--- a/3° EMTIS/Alison/Projeto/Escrito/Trabalho_Escrito.docx
+++ b/3° EMTIS/Alison/Projeto/Escrito/Trabalho_Escrito.docx
@@ -171,8 +171,6 @@
         </w:rPr>
         <w:t>Projeto 3SafeUI</w:t>
       </w:r>
-      <w:bookmarkStart w:id="0" w:name="_GoBack"/>
-      <w:bookmarkEnd w:id="0"/>
     </w:p>
     <w:p>
       <w:r>
@@ -186,10 +184,10 @@
     <w:sdt>
       <w:sdtPr>
         <w:rPr>
-          <w:rFonts w:asciiTheme="minorHAnsi" w:eastAsiaTheme="minorHAnsi" w:hAnsiTheme="minorHAnsi" w:cstheme="minorBidi"/>
+          <w:rFonts w:ascii="Arial" w:eastAsiaTheme="minorHAnsi" w:hAnsi="Arial" w:cs="Arial"/>
           <w:color w:val="auto"/>
-          <w:sz w:val="22"/>
-          <w:szCs w:val="22"/>
+          <w:sz w:val="24"/>
+          <w:szCs w:val="24"/>
           <w:lang w:eastAsia="en-US"/>
         </w:rPr>
         <w:id w:val="-598025569"/>
@@ -208,8 +206,18 @@
         <w:p>
           <w:pPr>
             <w:pStyle w:val="CabealhodoSumrio"/>
+            <w:rPr>
+              <w:rFonts w:ascii="Arial" w:hAnsi="Arial" w:cs="Arial"/>
+              <w:sz w:val="24"/>
+              <w:szCs w:val="24"/>
+            </w:rPr>
           </w:pPr>
           <w:r>
+            <w:rPr>
+              <w:rFonts w:ascii="Arial" w:hAnsi="Arial" w:cs="Arial"/>
+              <w:sz w:val="24"/>
+              <w:szCs w:val="24"/>
+            </w:rPr>
             <w:t>Sumário</w:t>
           </w:r>
         </w:p>
@@ -220,73 +228,114 @@
               <w:tab w:val="right" w:leader="dot" w:pos="10456"/>
             </w:tabs>
             <w:rPr>
-              <w:rFonts w:eastAsiaTheme="minorEastAsia"/>
+              <w:rFonts w:ascii="Arial" w:eastAsiaTheme="minorEastAsia" w:hAnsi="Arial" w:cs="Arial"/>
               <w:noProof/>
+              <w:sz w:val="24"/>
+              <w:szCs w:val="24"/>
               <w:lang w:eastAsia="pt-BR"/>
             </w:rPr>
           </w:pPr>
           <w:r>
+            <w:rPr>
+              <w:rFonts w:ascii="Arial" w:hAnsi="Arial" w:cs="Arial"/>
+              <w:sz w:val="24"/>
+              <w:szCs w:val="24"/>
+            </w:rPr>
             <w:fldChar w:fldCharType="begin"/>
           </w:r>
           <w:r>
+            <w:rPr>
+              <w:rFonts w:ascii="Arial" w:hAnsi="Arial" w:cs="Arial"/>
+              <w:sz w:val="24"/>
+              <w:szCs w:val="24"/>
+            </w:rPr>
             <w:instrText xml:space="preserve"> TOC \o "1-3" \h \z \u </w:instrText>
           </w:r>
           <w:r>
+            <w:rPr>
+              <w:rFonts w:ascii="Arial" w:hAnsi="Arial" w:cs="Arial"/>
+              <w:sz w:val="24"/>
+              <w:szCs w:val="24"/>
+            </w:rPr>
             <w:fldChar w:fldCharType="separate"/>
           </w:r>
           <w:hyperlink w:anchor="_Toc174523340" w:history="1">
             <w:r>
               <w:rPr>
                 <w:rStyle w:val="Hyperlink"/>
-                <w:noProof/>
+                <w:rFonts w:ascii="Arial" w:hAnsi="Arial" w:cs="Arial"/>
+                <w:noProof/>
+                <w:sz w:val="24"/>
+                <w:szCs w:val="24"/>
               </w:rPr>
               <w:t>“3SafeUI”</w:t>
             </w:r>
             <w:r>
               <w:rPr>
-                <w:noProof/>
-                <w:webHidden/>
+                <w:rFonts w:ascii="Arial" w:hAnsi="Arial" w:cs="Arial"/>
+                <w:noProof/>
+                <w:webHidden/>
+                <w:sz w:val="24"/>
+                <w:szCs w:val="24"/>
               </w:rPr>
               <w:tab/>
             </w:r>
             <w:r>
               <w:rPr>
-                <w:noProof/>
-                <w:webHidden/>
+                <w:rFonts w:ascii="Arial" w:hAnsi="Arial" w:cs="Arial"/>
+                <w:noProof/>
+                <w:webHidden/>
+                <w:sz w:val="24"/>
+                <w:szCs w:val="24"/>
               </w:rPr>
               <w:fldChar w:fldCharType="begin"/>
             </w:r>
             <w:r>
               <w:rPr>
-                <w:noProof/>
-                <w:webHidden/>
+                <w:rFonts w:ascii="Arial" w:hAnsi="Arial" w:cs="Arial"/>
+                <w:noProof/>
+                <w:webHidden/>
+                <w:sz w:val="24"/>
+                <w:szCs w:val="24"/>
               </w:rPr>
               <w:instrText xml:space="preserve"> PAGEREF _Toc174523340 \h </w:instrText>
             </w:r>
             <w:r>
               <w:rPr>
-                <w:noProof/>
-                <w:webHidden/>
-              </w:rPr>
-            </w:r>
-            <w:r>
-              <w:rPr>
-                <w:noProof/>
-                <w:webHidden/>
+                <w:rFonts w:ascii="Arial" w:hAnsi="Arial" w:cs="Arial"/>
+                <w:noProof/>
+                <w:webHidden/>
+                <w:sz w:val="24"/>
+                <w:szCs w:val="24"/>
+              </w:rPr>
+            </w:r>
+            <w:r>
+              <w:rPr>
+                <w:rFonts w:ascii="Arial" w:hAnsi="Arial" w:cs="Arial"/>
+                <w:noProof/>
+                <w:webHidden/>
+                <w:sz w:val="24"/>
+                <w:szCs w:val="24"/>
               </w:rPr>
               <w:fldChar w:fldCharType="separate"/>
             </w:r>
             <w:r>
               <w:rPr>
-                <w:noProof/>
-                <w:webHidden/>
+                <w:rFonts w:ascii="Arial" w:hAnsi="Arial" w:cs="Arial"/>
+                <w:noProof/>
+                <w:webHidden/>
+                <w:sz w:val="24"/>
+                <w:szCs w:val="24"/>
               </w:rPr>
               <w:t>3</w:t>
             </w:r>
             <w:r>
               <w:rPr>
-                <w:noProof/>
-                <w:webHidden/>
+                <w:rFonts w:ascii="Arial" w:hAnsi="Arial" w:cs="Arial"/>
+                <w:noProof/>
+                <w:webHidden/>
+                <w:sz w:val="24"/>
+                <w:szCs w:val="24"/>
               </w:rPr>
               <w:fldChar w:fldCharType="end"/>
             </w:r>
@@ -299,8 +348,10 @@
               <w:tab w:val="right" w:leader="dot" w:pos="10456"/>
             </w:tabs>
             <w:rPr>
-              <w:rFonts w:eastAsiaTheme="minorEastAsia"/>
+              <w:rFonts w:ascii="Arial" w:eastAsiaTheme="minorEastAsia" w:hAnsi="Arial" w:cs="Arial"/>
               <w:noProof/>
+              <w:sz w:val="24"/>
+              <w:szCs w:val="24"/>
               <w:lang w:eastAsia="pt-BR"/>
             </w:rPr>
           </w:pPr>
@@ -308,55 +359,79 @@
             <w:r>
               <w:rPr>
                 <w:rStyle w:val="Hyperlink"/>
-                <w:noProof/>
+                <w:rFonts w:ascii="Arial" w:hAnsi="Arial" w:cs="Arial"/>
+                <w:noProof/>
+                <w:sz w:val="24"/>
+                <w:szCs w:val="24"/>
               </w:rPr>
               <w:t>Interface</w:t>
             </w:r>
             <w:r>
               <w:rPr>
-                <w:noProof/>
-                <w:webHidden/>
+                <w:rFonts w:ascii="Arial" w:hAnsi="Arial" w:cs="Arial"/>
+                <w:noProof/>
+                <w:webHidden/>
+                <w:sz w:val="24"/>
+                <w:szCs w:val="24"/>
               </w:rPr>
               <w:tab/>
             </w:r>
             <w:r>
               <w:rPr>
-                <w:noProof/>
-                <w:webHidden/>
+                <w:rFonts w:ascii="Arial" w:hAnsi="Arial" w:cs="Arial"/>
+                <w:noProof/>
+                <w:webHidden/>
+                <w:sz w:val="24"/>
+                <w:szCs w:val="24"/>
               </w:rPr>
               <w:fldChar w:fldCharType="begin"/>
             </w:r>
             <w:r>
               <w:rPr>
-                <w:noProof/>
-                <w:webHidden/>
+                <w:rFonts w:ascii="Arial" w:hAnsi="Arial" w:cs="Arial"/>
+                <w:noProof/>
+                <w:webHidden/>
+                <w:sz w:val="24"/>
+                <w:szCs w:val="24"/>
               </w:rPr>
               <w:instrText xml:space="preserve"> PAGEREF _Toc174523341 \h </w:instrText>
             </w:r>
             <w:r>
               <w:rPr>
-                <w:noProof/>
-                <w:webHidden/>
-              </w:rPr>
-            </w:r>
-            <w:r>
-              <w:rPr>
-                <w:noProof/>
-                <w:webHidden/>
+                <w:rFonts w:ascii="Arial" w:hAnsi="Arial" w:cs="Arial"/>
+                <w:noProof/>
+                <w:webHidden/>
+                <w:sz w:val="24"/>
+                <w:szCs w:val="24"/>
+              </w:rPr>
+            </w:r>
+            <w:r>
+              <w:rPr>
+                <w:rFonts w:ascii="Arial" w:hAnsi="Arial" w:cs="Arial"/>
+                <w:noProof/>
+                <w:webHidden/>
+                <w:sz w:val="24"/>
+                <w:szCs w:val="24"/>
               </w:rPr>
               <w:fldChar w:fldCharType="separate"/>
             </w:r>
             <w:r>
               <w:rPr>
-                <w:noProof/>
-                <w:webHidden/>
+                <w:rFonts w:ascii="Arial" w:hAnsi="Arial" w:cs="Arial"/>
+                <w:noProof/>
+                <w:webHidden/>
+                <w:sz w:val="24"/>
+                <w:szCs w:val="24"/>
               </w:rPr>
               <w:t>3</w:t>
             </w:r>
             <w:r>
               <w:rPr>
-                <w:noProof/>
-                <w:webHidden/>
+                <w:rFonts w:ascii="Arial" w:hAnsi="Arial" w:cs="Arial"/>
+                <w:noProof/>
+                <w:webHidden/>
+                <w:sz w:val="24"/>
+                <w:szCs w:val="24"/>
               </w:rPr>
               <w:fldChar w:fldCharType="end"/>
             </w:r>
@@ -369,8 +444,10 @@
               <w:tab w:val="right" w:leader="dot" w:pos="10456"/>
             </w:tabs>
             <w:rPr>
-              <w:rFonts w:eastAsiaTheme="minorEastAsia"/>
+              <w:rFonts w:ascii="Arial" w:eastAsiaTheme="minorEastAsia" w:hAnsi="Arial" w:cs="Arial"/>
               <w:noProof/>
+              <w:sz w:val="24"/>
+              <w:szCs w:val="24"/>
               <w:lang w:eastAsia="pt-BR"/>
             </w:rPr>
           </w:pPr>
@@ -378,55 +455,79 @@
             <w:r>
               <w:rPr>
                 <w:rStyle w:val="Hyperlink"/>
-                <w:noProof/>
+                <w:rFonts w:ascii="Arial" w:hAnsi="Arial" w:cs="Arial"/>
+                <w:noProof/>
+                <w:sz w:val="24"/>
+                <w:szCs w:val="24"/>
               </w:rPr>
               <w:t>Design Visual</w:t>
             </w:r>
             <w:r>
               <w:rPr>
-                <w:noProof/>
-                <w:webHidden/>
+                <w:rFonts w:ascii="Arial" w:hAnsi="Arial" w:cs="Arial"/>
+                <w:noProof/>
+                <w:webHidden/>
+                <w:sz w:val="24"/>
+                <w:szCs w:val="24"/>
               </w:rPr>
               <w:tab/>
             </w:r>
             <w:r>
               <w:rPr>
-                <w:noProof/>
-                <w:webHidden/>
+                <w:rFonts w:ascii="Arial" w:hAnsi="Arial" w:cs="Arial"/>
+                <w:noProof/>
+                <w:webHidden/>
+                <w:sz w:val="24"/>
+                <w:szCs w:val="24"/>
               </w:rPr>
               <w:fldChar w:fldCharType="begin"/>
             </w:r>
             <w:r>
               <w:rPr>
-                <w:noProof/>
-                <w:webHidden/>
+                <w:rFonts w:ascii="Arial" w:hAnsi="Arial" w:cs="Arial"/>
+                <w:noProof/>
+                <w:webHidden/>
+                <w:sz w:val="24"/>
+                <w:szCs w:val="24"/>
               </w:rPr>
               <w:instrText xml:space="preserve"> PAGEREF _Toc174523342 \h </w:instrText>
             </w:r>
             <w:r>
               <w:rPr>
-                <w:noProof/>
-                <w:webHidden/>
-              </w:rPr>
-            </w:r>
-            <w:r>
-              <w:rPr>
-                <w:noProof/>
-                <w:webHidden/>
+                <w:rFonts w:ascii="Arial" w:hAnsi="Arial" w:cs="Arial"/>
+                <w:noProof/>
+                <w:webHidden/>
+                <w:sz w:val="24"/>
+                <w:szCs w:val="24"/>
+              </w:rPr>
+            </w:r>
+            <w:r>
+              <w:rPr>
+                <w:rFonts w:ascii="Arial" w:hAnsi="Arial" w:cs="Arial"/>
+                <w:noProof/>
+                <w:webHidden/>
+                <w:sz w:val="24"/>
+                <w:szCs w:val="24"/>
               </w:rPr>
               <w:fldChar w:fldCharType="separate"/>
             </w:r>
             <w:r>
               <w:rPr>
-                <w:noProof/>
-                <w:webHidden/>
+                <w:rFonts w:ascii="Arial" w:hAnsi="Arial" w:cs="Arial"/>
+                <w:noProof/>
+                <w:webHidden/>
+                <w:sz w:val="24"/>
+                <w:szCs w:val="24"/>
               </w:rPr>
               <w:t>3</w:t>
             </w:r>
             <w:r>
               <w:rPr>
-                <w:noProof/>
-                <w:webHidden/>
+                <w:rFonts w:ascii="Arial" w:hAnsi="Arial" w:cs="Arial"/>
+                <w:noProof/>
+                <w:webHidden/>
+                <w:sz w:val="24"/>
+                <w:szCs w:val="24"/>
               </w:rPr>
               <w:fldChar w:fldCharType="end"/>
             </w:r>
@@ -439,8 +540,10 @@
               <w:tab w:val="right" w:leader="dot" w:pos="10456"/>
             </w:tabs>
             <w:rPr>
-              <w:rFonts w:eastAsiaTheme="minorEastAsia"/>
+              <w:rFonts w:ascii="Arial" w:eastAsiaTheme="minorEastAsia" w:hAnsi="Arial" w:cs="Arial"/>
               <w:noProof/>
+              <w:sz w:val="24"/>
+              <w:szCs w:val="24"/>
               <w:lang w:eastAsia="pt-BR"/>
             </w:rPr>
           </w:pPr>
@@ -448,55 +551,79 @@
             <w:r>
               <w:rPr>
                 <w:rStyle w:val="Hyperlink"/>
-                <w:noProof/>
+                <w:rFonts w:ascii="Arial" w:hAnsi="Arial" w:cs="Arial"/>
+                <w:noProof/>
+                <w:sz w:val="24"/>
+                <w:szCs w:val="24"/>
               </w:rPr>
               <w:t>Metas de Interface e Usabilidade</w:t>
             </w:r>
             <w:r>
               <w:rPr>
-                <w:noProof/>
-                <w:webHidden/>
+                <w:rFonts w:ascii="Arial" w:hAnsi="Arial" w:cs="Arial"/>
+                <w:noProof/>
+                <w:webHidden/>
+                <w:sz w:val="24"/>
+                <w:szCs w:val="24"/>
               </w:rPr>
               <w:tab/>
             </w:r>
             <w:r>
               <w:rPr>
-                <w:noProof/>
-                <w:webHidden/>
+                <w:rFonts w:ascii="Arial" w:hAnsi="Arial" w:cs="Arial"/>
+                <w:noProof/>
+                <w:webHidden/>
+                <w:sz w:val="24"/>
+                <w:szCs w:val="24"/>
               </w:rPr>
               <w:fldChar w:fldCharType="begin"/>
             </w:r>
             <w:r>
               <w:rPr>
-                <w:noProof/>
-                <w:webHidden/>
+                <w:rFonts w:ascii="Arial" w:hAnsi="Arial" w:cs="Arial"/>
+                <w:noProof/>
+                <w:webHidden/>
+                <w:sz w:val="24"/>
+                <w:szCs w:val="24"/>
               </w:rPr>
               <w:instrText xml:space="preserve"> PAGEREF _Toc174523343 \h </w:instrText>
             </w:r>
             <w:r>
               <w:rPr>
-                <w:noProof/>
-                <w:webHidden/>
-              </w:rPr>
-            </w:r>
-            <w:r>
-              <w:rPr>
-                <w:noProof/>
-                <w:webHidden/>
+                <w:rFonts w:ascii="Arial" w:hAnsi="Arial" w:cs="Arial"/>
+                <w:noProof/>
+                <w:webHidden/>
+                <w:sz w:val="24"/>
+                <w:szCs w:val="24"/>
+              </w:rPr>
+            </w:r>
+            <w:r>
+              <w:rPr>
+                <w:rFonts w:ascii="Arial" w:hAnsi="Arial" w:cs="Arial"/>
+                <w:noProof/>
+                <w:webHidden/>
+                <w:sz w:val="24"/>
+                <w:szCs w:val="24"/>
               </w:rPr>
               <w:fldChar w:fldCharType="separate"/>
             </w:r>
             <w:r>
               <w:rPr>
-                <w:noProof/>
-                <w:webHidden/>
+                <w:rFonts w:ascii="Arial" w:hAnsi="Arial" w:cs="Arial"/>
+                <w:noProof/>
+                <w:webHidden/>
+                <w:sz w:val="24"/>
+                <w:szCs w:val="24"/>
               </w:rPr>
               <w:t>3</w:t>
             </w:r>
             <w:r>
               <w:rPr>
-                <w:noProof/>
-                <w:webHidden/>
+                <w:rFonts w:ascii="Arial" w:hAnsi="Arial" w:cs="Arial"/>
+                <w:noProof/>
+                <w:webHidden/>
+                <w:sz w:val="24"/>
+                <w:szCs w:val="24"/>
               </w:rPr>
               <w:fldChar w:fldCharType="end"/>
             </w:r>
@@ -509,8 +636,10 @@
               <w:tab w:val="right" w:leader="dot" w:pos="10456"/>
             </w:tabs>
             <w:rPr>
-              <w:rFonts w:eastAsiaTheme="minorEastAsia"/>
+              <w:rFonts w:ascii="Arial" w:eastAsiaTheme="minorEastAsia" w:hAnsi="Arial" w:cs="Arial"/>
               <w:noProof/>
+              <w:sz w:val="24"/>
+              <w:szCs w:val="24"/>
               <w:lang w:eastAsia="pt-BR"/>
             </w:rPr>
           </w:pPr>
@@ -518,55 +647,79 @@
             <w:r>
               <w:rPr>
                 <w:rStyle w:val="Hyperlink"/>
-                <w:noProof/>
+                <w:rFonts w:ascii="Arial" w:hAnsi="Arial" w:cs="Arial"/>
+                <w:noProof/>
+                <w:sz w:val="24"/>
+                <w:szCs w:val="24"/>
               </w:rPr>
               <w:t>Cronograma</w:t>
             </w:r>
             <w:r>
               <w:rPr>
-                <w:noProof/>
-                <w:webHidden/>
+                <w:rFonts w:ascii="Arial" w:hAnsi="Arial" w:cs="Arial"/>
+                <w:noProof/>
+                <w:webHidden/>
+                <w:sz w:val="24"/>
+                <w:szCs w:val="24"/>
               </w:rPr>
               <w:tab/>
             </w:r>
             <w:r>
               <w:rPr>
-                <w:noProof/>
-                <w:webHidden/>
+                <w:rFonts w:ascii="Arial" w:hAnsi="Arial" w:cs="Arial"/>
+                <w:noProof/>
+                <w:webHidden/>
+                <w:sz w:val="24"/>
+                <w:szCs w:val="24"/>
               </w:rPr>
               <w:fldChar w:fldCharType="begin"/>
             </w:r>
             <w:r>
               <w:rPr>
-                <w:noProof/>
-                <w:webHidden/>
+                <w:rFonts w:ascii="Arial" w:hAnsi="Arial" w:cs="Arial"/>
+                <w:noProof/>
+                <w:webHidden/>
+                <w:sz w:val="24"/>
+                <w:szCs w:val="24"/>
               </w:rPr>
               <w:instrText xml:space="preserve"> PAGEREF _Toc174523344 \h </w:instrText>
             </w:r>
             <w:r>
               <w:rPr>
-                <w:noProof/>
-                <w:webHidden/>
-              </w:rPr>
-            </w:r>
-            <w:r>
-              <w:rPr>
-                <w:noProof/>
-                <w:webHidden/>
+                <w:rFonts w:ascii="Arial" w:hAnsi="Arial" w:cs="Arial"/>
+                <w:noProof/>
+                <w:webHidden/>
+                <w:sz w:val="24"/>
+                <w:szCs w:val="24"/>
+              </w:rPr>
+            </w:r>
+            <w:r>
+              <w:rPr>
+                <w:rFonts w:ascii="Arial" w:hAnsi="Arial" w:cs="Arial"/>
+                <w:noProof/>
+                <w:webHidden/>
+                <w:sz w:val="24"/>
+                <w:szCs w:val="24"/>
               </w:rPr>
               <w:fldChar w:fldCharType="separate"/>
             </w:r>
             <w:r>
               <w:rPr>
-                <w:noProof/>
-                <w:webHidden/>
+                <w:rFonts w:ascii="Arial" w:hAnsi="Arial" w:cs="Arial"/>
+                <w:noProof/>
+                <w:webHidden/>
+                <w:sz w:val="24"/>
+                <w:szCs w:val="24"/>
               </w:rPr>
               <w:t>3</w:t>
             </w:r>
             <w:r>
               <w:rPr>
-                <w:noProof/>
-                <w:webHidden/>
+                <w:rFonts w:ascii="Arial" w:hAnsi="Arial" w:cs="Arial"/>
+                <w:noProof/>
+                <w:webHidden/>
+                <w:sz w:val="24"/>
+                <w:szCs w:val="24"/>
               </w:rPr>
               <w:fldChar w:fldCharType="end"/>
             </w:r>
@@ -579,8 +732,10 @@
               <w:tab w:val="right" w:leader="dot" w:pos="10456"/>
             </w:tabs>
             <w:rPr>
-              <w:rFonts w:eastAsiaTheme="minorEastAsia"/>
+              <w:rFonts w:ascii="Arial" w:eastAsiaTheme="minorEastAsia" w:hAnsi="Arial" w:cs="Arial"/>
               <w:noProof/>
+              <w:sz w:val="24"/>
+              <w:szCs w:val="24"/>
               <w:lang w:eastAsia="pt-BR"/>
             </w:rPr>
           </w:pPr>
@@ -588,55 +743,79 @@
             <w:r>
               <w:rPr>
                 <w:rStyle w:val="Hyperlink"/>
-                <w:noProof/>
+                <w:rFonts w:ascii="Arial" w:hAnsi="Arial" w:cs="Arial"/>
+                <w:noProof/>
+                <w:sz w:val="24"/>
+                <w:szCs w:val="24"/>
               </w:rPr>
               <w:t>Testes</w:t>
             </w:r>
             <w:r>
               <w:rPr>
-                <w:noProof/>
-                <w:webHidden/>
+                <w:rFonts w:ascii="Arial" w:hAnsi="Arial" w:cs="Arial"/>
+                <w:noProof/>
+                <w:webHidden/>
+                <w:sz w:val="24"/>
+                <w:szCs w:val="24"/>
               </w:rPr>
               <w:tab/>
             </w:r>
             <w:r>
               <w:rPr>
-                <w:noProof/>
-                <w:webHidden/>
+                <w:rFonts w:ascii="Arial" w:hAnsi="Arial" w:cs="Arial"/>
+                <w:noProof/>
+                <w:webHidden/>
+                <w:sz w:val="24"/>
+                <w:szCs w:val="24"/>
               </w:rPr>
               <w:fldChar w:fldCharType="begin"/>
             </w:r>
             <w:r>
               <w:rPr>
-                <w:noProof/>
-                <w:webHidden/>
+                <w:rFonts w:ascii="Arial" w:hAnsi="Arial" w:cs="Arial"/>
+                <w:noProof/>
+                <w:webHidden/>
+                <w:sz w:val="24"/>
+                <w:szCs w:val="24"/>
               </w:rPr>
               <w:instrText xml:space="preserve"> PAGEREF _Toc174523345 \h </w:instrText>
             </w:r>
             <w:r>
               <w:rPr>
-                <w:noProof/>
-                <w:webHidden/>
-              </w:rPr>
-            </w:r>
-            <w:r>
-              <w:rPr>
-                <w:noProof/>
-                <w:webHidden/>
+                <w:rFonts w:ascii="Arial" w:hAnsi="Arial" w:cs="Arial"/>
+                <w:noProof/>
+                <w:webHidden/>
+                <w:sz w:val="24"/>
+                <w:szCs w:val="24"/>
+              </w:rPr>
+            </w:r>
+            <w:r>
+              <w:rPr>
+                <w:rFonts w:ascii="Arial" w:hAnsi="Arial" w:cs="Arial"/>
+                <w:noProof/>
+                <w:webHidden/>
+                <w:sz w:val="24"/>
+                <w:szCs w:val="24"/>
               </w:rPr>
               <w:fldChar w:fldCharType="separate"/>
             </w:r>
             <w:r>
               <w:rPr>
-                <w:noProof/>
-                <w:webHidden/>
+                <w:rFonts w:ascii="Arial" w:hAnsi="Arial" w:cs="Arial"/>
+                <w:noProof/>
+                <w:webHidden/>
+                <w:sz w:val="24"/>
+                <w:szCs w:val="24"/>
               </w:rPr>
               <w:t>3</w:t>
             </w:r>
             <w:r>
               <w:rPr>
-                <w:noProof/>
-                <w:webHidden/>
+                <w:rFonts w:ascii="Arial" w:hAnsi="Arial" w:cs="Arial"/>
+                <w:noProof/>
+                <w:webHidden/>
+                <w:sz w:val="24"/>
+                <w:szCs w:val="24"/>
               </w:rPr>
               <w:fldChar w:fldCharType="end"/>
             </w:r>
@@ -649,8 +828,10 @@
               <w:tab w:val="right" w:leader="dot" w:pos="10456"/>
             </w:tabs>
             <w:rPr>
-              <w:rFonts w:eastAsiaTheme="minorEastAsia"/>
+              <w:rFonts w:ascii="Arial" w:eastAsiaTheme="minorEastAsia" w:hAnsi="Arial" w:cs="Arial"/>
               <w:noProof/>
+              <w:sz w:val="24"/>
+              <w:szCs w:val="24"/>
               <w:lang w:eastAsia="pt-BR"/>
             </w:rPr>
           </w:pPr>
@@ -658,65 +839,99 @@
             <w:r>
               <w:rPr>
                 <w:rStyle w:val="Hyperlink"/>
-                <w:noProof/>
+                <w:rFonts w:ascii="Arial" w:hAnsi="Arial" w:cs="Arial"/>
+                <w:noProof/>
+                <w:sz w:val="24"/>
+                <w:szCs w:val="24"/>
               </w:rPr>
               <w:t>Conclusão</w:t>
             </w:r>
             <w:r>
               <w:rPr>
-                <w:noProof/>
-                <w:webHidden/>
+                <w:rFonts w:ascii="Arial" w:hAnsi="Arial" w:cs="Arial"/>
+                <w:noProof/>
+                <w:webHidden/>
+                <w:sz w:val="24"/>
+                <w:szCs w:val="24"/>
               </w:rPr>
               <w:tab/>
             </w:r>
             <w:r>
               <w:rPr>
-                <w:noProof/>
-                <w:webHidden/>
+                <w:rFonts w:ascii="Arial" w:hAnsi="Arial" w:cs="Arial"/>
+                <w:noProof/>
+                <w:webHidden/>
+                <w:sz w:val="24"/>
+                <w:szCs w:val="24"/>
               </w:rPr>
               <w:fldChar w:fldCharType="begin"/>
             </w:r>
             <w:r>
               <w:rPr>
-                <w:noProof/>
-                <w:webHidden/>
+                <w:rFonts w:ascii="Arial" w:hAnsi="Arial" w:cs="Arial"/>
+                <w:noProof/>
+                <w:webHidden/>
+                <w:sz w:val="24"/>
+                <w:szCs w:val="24"/>
               </w:rPr>
               <w:instrText xml:space="preserve"> PAGEREF _Toc174523346 \h </w:instrText>
             </w:r>
             <w:r>
               <w:rPr>
-                <w:noProof/>
-                <w:webHidden/>
-              </w:rPr>
-            </w:r>
-            <w:r>
-              <w:rPr>
-                <w:noProof/>
-                <w:webHidden/>
+                <w:rFonts w:ascii="Arial" w:hAnsi="Arial" w:cs="Arial"/>
+                <w:noProof/>
+                <w:webHidden/>
+                <w:sz w:val="24"/>
+                <w:szCs w:val="24"/>
+              </w:rPr>
+            </w:r>
+            <w:r>
+              <w:rPr>
+                <w:rFonts w:ascii="Arial" w:hAnsi="Arial" w:cs="Arial"/>
+                <w:noProof/>
+                <w:webHidden/>
+                <w:sz w:val="24"/>
+                <w:szCs w:val="24"/>
               </w:rPr>
               <w:fldChar w:fldCharType="separate"/>
             </w:r>
             <w:r>
               <w:rPr>
-                <w:noProof/>
-                <w:webHidden/>
+                <w:rFonts w:ascii="Arial" w:hAnsi="Arial" w:cs="Arial"/>
+                <w:noProof/>
+                <w:webHidden/>
+                <w:sz w:val="24"/>
+                <w:szCs w:val="24"/>
               </w:rPr>
               <w:t>3</w:t>
             </w:r>
             <w:r>
               <w:rPr>
-                <w:noProof/>
-                <w:webHidden/>
+                <w:rFonts w:ascii="Arial" w:hAnsi="Arial" w:cs="Arial"/>
+                <w:noProof/>
+                <w:webHidden/>
+                <w:sz w:val="24"/>
+                <w:szCs w:val="24"/>
               </w:rPr>
               <w:fldChar w:fldCharType="end"/>
             </w:r>
           </w:hyperlink>
         </w:p>
         <w:p>
+          <w:pPr>
+            <w:rPr>
+              <w:rFonts w:ascii="Arial" w:hAnsi="Arial" w:cs="Arial"/>
+              <w:sz w:val="24"/>
+              <w:szCs w:val="24"/>
+            </w:rPr>
+          </w:pPr>
           <w:r>
             <w:rPr>
+              <w:rFonts w:ascii="Arial" w:hAnsi="Arial" w:cs="Arial"/>
               <w:b/>
               <w:bCs/>
+              <w:sz w:val="24"/>
+              <w:szCs w:val="24"/>
             </w:rPr>
             <w:fldChar w:fldCharType="end"/>
           </w:r>
@@ -726,21 +941,27 @@
     <w:p>
       <w:pPr>
         <w:rPr>
-          <w:rFonts w:asciiTheme="majorHAnsi" w:eastAsiaTheme="majorEastAsia" w:hAnsiTheme="majorHAnsi" w:cstheme="majorBidi"/>
+          <w:rFonts w:ascii="Arial" w:eastAsiaTheme="majorEastAsia" w:hAnsi="Arial" w:cs="Arial"/>
           <w:color w:val="2F5496" w:themeColor="accent1" w:themeShade="BF"/>
-          <w:sz w:val="32"/>
-          <w:szCs w:val="32"/>
-        </w:rPr>
-      </w:pPr>
-      <w:r>
+          <w:sz w:val="24"/>
+          <w:szCs w:val="24"/>
+        </w:rPr>
+      </w:pPr>
+      <w:r>
+        <w:rPr>
+          <w:rFonts w:ascii="Arial" w:hAnsi="Arial" w:cs="Arial"/>
+          <w:sz w:val="24"/>
+          <w:szCs w:val="24"/>
+        </w:rPr>
         <w:br w:type="page"/>
       </w:r>
     </w:p>
     <w:p>
       <w:pPr>
         <w:pStyle w:val="Ttulo1"/>
-      </w:pPr>
-      <w:bookmarkStart w:id="1" w:name="_Toc174523340"/>
+        <w:jc w:val="center"/>
+      </w:pPr>
+      <w:bookmarkStart w:id="0" w:name="_Toc174523340"/>
       <w:r>
         <w:lastRenderedPageBreak/>
         <w:t>“</w:t>
@@ -751,82 +972,682 @@
       <w:r>
         <w:t>”</w:t>
       </w:r>
+      <w:bookmarkEnd w:id="0"/>
+    </w:p>
+    <w:p>
+      <w:pPr>
+        <w:rPr>
+          <w:rFonts w:ascii="Arial" w:hAnsi="Arial" w:cs="Arial"/>
+          <w:sz w:val="24"/>
+          <w:szCs w:val="24"/>
+        </w:rPr>
+      </w:pPr>
+      <w:r>
+        <w:rPr>
+          <w:rFonts w:ascii="Arial" w:hAnsi="Arial" w:cs="Arial"/>
+          <w:sz w:val="24"/>
+          <w:szCs w:val="24"/>
+        </w:rPr>
+        <w:t xml:space="preserve">O conceito </w:t>
+      </w:r>
+      <w:r>
+        <w:rPr>
+          <w:rStyle w:val="Forte"/>
+          <w:rFonts w:ascii="Arial" w:hAnsi="Arial" w:cs="Arial"/>
+          <w:sz w:val="24"/>
+          <w:szCs w:val="24"/>
+        </w:rPr>
+        <w:t>3safeUI</w:t>
+      </w:r>
+      <w:r>
+        <w:rPr>
+          <w:rFonts w:ascii="Arial" w:hAnsi="Arial" w:cs="Arial"/>
+          <w:sz w:val="24"/>
+          <w:szCs w:val="24"/>
+        </w:rPr>
+        <w:t xml:space="preserve"> refere-se à integração de três aspectos fundamentais para a construção de sistemas seguros: Segurança, Usabilidade e Interface. Esse conceito visa garantir que o sistema não só seja protegido contra ameaças externas e internas, mas também seja intuitivo e fácil de usar. Ao incorporar </w:t>
+      </w:r>
+      <w:r>
+        <w:rPr>
+          <w:rStyle w:val="Forte"/>
+          <w:rFonts w:ascii="Arial" w:hAnsi="Arial" w:cs="Arial"/>
+          <w:sz w:val="24"/>
+          <w:szCs w:val="24"/>
+        </w:rPr>
+        <w:t>3safeUI</w:t>
+      </w:r>
+      <w:r>
+        <w:rPr>
+          <w:rFonts w:ascii="Arial" w:hAnsi="Arial" w:cs="Arial"/>
+          <w:sz w:val="24"/>
+          <w:szCs w:val="24"/>
+        </w:rPr>
+        <w:t xml:space="preserve"> no desenvolvimento, é possível criar soluções que oferecem uma experiência de usuário eficiente e segura, sem comprometer a proteção dos dados e operações.</w:t>
+      </w:r>
+    </w:p>
+    <w:p>
+      <w:pPr>
+        <w:pStyle w:val="Ttulo1"/>
+      </w:pPr>
+      <w:bookmarkStart w:id="1" w:name="_Toc174523341"/>
+      <w:r>
+        <w:t>Interface</w:t>
+      </w:r>
       <w:bookmarkEnd w:id="1"/>
     </w:p>
+    <w:p>
+      <w:pPr>
+        <w:pStyle w:val="NormalWeb"/>
+        <w:rPr>
+          <w:rFonts w:ascii="Arial" w:hAnsi="Arial" w:cs="Arial"/>
+        </w:rPr>
+      </w:pPr>
+      <w:r>
+        <w:rPr>
+          <w:rFonts w:ascii="Arial" w:hAnsi="Arial" w:cs="Arial"/>
+        </w:rPr>
+        <w:t xml:space="preserve">A interface de um sistema é onde o usuário interage com a aplicação, e sua segurança é crucial. No contexto do </w:t>
+      </w:r>
+      <w:r>
+        <w:rPr>
+          <w:rStyle w:val="Forte"/>
+          <w:rFonts w:ascii="Arial" w:hAnsi="Arial" w:cs="Arial"/>
+        </w:rPr>
+        <w:t>3safeUI</w:t>
+      </w:r>
+      <w:r>
+        <w:rPr>
+          <w:rFonts w:ascii="Arial" w:hAnsi="Arial" w:cs="Arial"/>
+        </w:rPr>
+        <w:t>, a interface deve implementar controles de acesso robustos e garantir que as informações sensíveis sejam tratadas de forma segura. A interface deve ser projetada para minimizar erros do usuário e evitar ações que possam comprometer a segurança. Além disso, deve fornecer feedback claro sobre ações importantes e potenciais riscos, garantindo que o usuário esteja sempre ciente das implicações de suas interações.</w:t>
+      </w:r>
+    </w:p>
+    <w:p>
+      <w:pPr>
+        <w:rPr>
+          <w:rFonts w:ascii="Arial" w:hAnsi="Arial" w:cs="Arial"/>
+          <w:sz w:val="24"/>
+          <w:szCs w:val="24"/>
+        </w:rPr>
+      </w:pPr>
+    </w:p>
+    <w:p>
+      <w:pPr>
+        <w:pStyle w:val="Ttulo1"/>
+        <w:rPr>
+          <w:rFonts w:ascii="Arial" w:hAnsi="Arial" w:cs="Arial"/>
+          <w:sz w:val="24"/>
+          <w:szCs w:val="24"/>
+        </w:rPr>
+      </w:pPr>
+      <w:bookmarkStart w:id="2" w:name="_Toc174523342"/>
+      <w:r>
+        <w:rPr>
+          <w:rFonts w:ascii="Arial" w:hAnsi="Arial" w:cs="Arial"/>
+          <w:sz w:val="24"/>
+          <w:szCs w:val="24"/>
+        </w:rPr>
+        <w:t>Design Visual</w:t>
+      </w:r>
+      <w:bookmarkEnd w:id="2"/>
+    </w:p>
+    <w:p>
+      <w:pPr>
+        <w:rPr>
+          <w:rFonts w:ascii="Arial" w:hAnsi="Arial" w:cs="Arial"/>
+          <w:sz w:val="24"/>
+          <w:szCs w:val="24"/>
+        </w:rPr>
+      </w:pPr>
+      <w:r>
+        <w:rPr>
+          <w:rFonts w:ascii="Arial" w:hAnsi="Arial" w:cs="Arial"/>
+          <w:sz w:val="24"/>
+          <w:szCs w:val="24"/>
+        </w:rPr>
+        <w:t xml:space="preserve">O design visual é uma parte essencial da segurança e usabilidade do sistema. Um design visual eficaz, alinhado com o conceito </w:t>
+      </w:r>
+      <w:r>
+        <w:rPr>
+          <w:rStyle w:val="Forte"/>
+          <w:rFonts w:ascii="Arial" w:hAnsi="Arial" w:cs="Arial"/>
+          <w:sz w:val="24"/>
+          <w:szCs w:val="24"/>
+        </w:rPr>
+        <w:t>3safeUI</w:t>
+      </w:r>
+      <w:r>
+        <w:rPr>
+          <w:rFonts w:ascii="Arial" w:hAnsi="Arial" w:cs="Arial"/>
+          <w:sz w:val="24"/>
+          <w:szCs w:val="24"/>
+        </w:rPr>
+        <w:t>, utiliza elementos visuais para orientar o usuário e destacar áreas críticas. A escolha de cores, ícones e layout deve ajudar a comunicar claramente a função de cada componente e destacar alertas de segurança. Um design que reduz a complexidade e evita a sobrecarga cognitiva pode diminuir a probabilidade de erros do usuário, que poderiam levar a falhas de segurança.</w:t>
+      </w:r>
+    </w:p>
+    <w:p>
+      <w:pPr>
+        <w:pStyle w:val="Ttulo1"/>
+        <w:rPr>
+          <w:rFonts w:ascii="Arial" w:hAnsi="Arial" w:cs="Arial"/>
+          <w:sz w:val="24"/>
+          <w:szCs w:val="24"/>
+        </w:rPr>
+      </w:pPr>
+      <w:bookmarkStart w:id="3" w:name="_Toc174523343"/>
+      <w:r>
+        <w:rPr>
+          <w:rFonts w:ascii="Arial" w:hAnsi="Arial" w:cs="Arial"/>
+          <w:sz w:val="24"/>
+          <w:szCs w:val="24"/>
+        </w:rPr>
+        <w:t>Metas de Interface e Usabilidade</w:t>
+      </w:r>
+      <w:bookmarkEnd w:id="3"/>
+    </w:p>
+    <w:p>
+      <w:pPr>
+        <w:spacing w:before="100" w:beforeAutospacing="1" w:after="100" w:afterAutospacing="1" w:line="240" w:lineRule="auto"/>
+        <w:rPr>
+          <w:rFonts w:ascii="Arial" w:eastAsia="Times New Roman" w:hAnsi="Arial" w:cs="Arial"/>
+          <w:sz w:val="24"/>
+          <w:szCs w:val="24"/>
+          <w:lang w:eastAsia="pt-BR"/>
+        </w:rPr>
+      </w:pPr>
+      <w:r>
+        <w:rPr>
+          <w:rFonts w:ascii="Arial" w:eastAsia="Times New Roman" w:hAnsi="Arial" w:cs="Arial"/>
+          <w:sz w:val="24"/>
+          <w:szCs w:val="24"/>
+          <w:lang w:eastAsia="pt-BR"/>
+        </w:rPr>
+        <w:t xml:space="preserve">Estabelecer metas claras para a interface e usabilidade é fundamental para garantir que o sistema atenda tanto aos requisitos de segurança quanto às necessidades dos usuários. No âmbito do </w:t>
+      </w:r>
+      <w:r>
+        <w:rPr>
+          <w:rFonts w:ascii="Arial" w:eastAsia="Times New Roman" w:hAnsi="Arial" w:cs="Arial"/>
+          <w:b/>
+          <w:bCs/>
+          <w:sz w:val="24"/>
+          <w:szCs w:val="24"/>
+          <w:lang w:eastAsia="pt-BR"/>
+        </w:rPr>
+        <w:t>3safeUI</w:t>
+      </w:r>
+      <w:r>
+        <w:rPr>
+          <w:rFonts w:ascii="Arial" w:eastAsia="Times New Roman" w:hAnsi="Arial" w:cs="Arial"/>
+          <w:sz w:val="24"/>
+          <w:szCs w:val="24"/>
+          <w:lang w:eastAsia="pt-BR"/>
+        </w:rPr>
+        <w:t>, as metas devem incluir:</w:t>
+      </w:r>
+    </w:p>
+    <w:p>
+      <w:pPr>
+        <w:numPr>
+          <w:ilvl w:val="0"/>
+          <w:numId w:val="2"/>
+        </w:numPr>
+        <w:spacing w:before="100" w:beforeAutospacing="1" w:after="100" w:afterAutospacing="1" w:line="240" w:lineRule="auto"/>
+        <w:rPr>
+          <w:rFonts w:ascii="Arial" w:eastAsia="Times New Roman" w:hAnsi="Arial" w:cs="Arial"/>
+          <w:sz w:val="24"/>
+          <w:szCs w:val="24"/>
+          <w:lang w:eastAsia="pt-BR"/>
+        </w:rPr>
+      </w:pPr>
+      <w:r>
+        <w:rPr>
+          <w:rFonts w:ascii="Arial" w:eastAsia="Times New Roman" w:hAnsi="Arial" w:cs="Arial"/>
+          <w:b/>
+          <w:bCs/>
+          <w:sz w:val="24"/>
+          <w:szCs w:val="24"/>
+          <w:lang w:eastAsia="pt-BR"/>
+        </w:rPr>
+        <w:t>Segurança</w:t>
+      </w:r>
+      <w:r>
+        <w:rPr>
+          <w:rFonts w:ascii="Arial" w:eastAsia="Times New Roman" w:hAnsi="Arial" w:cs="Arial"/>
+          <w:sz w:val="24"/>
+          <w:szCs w:val="24"/>
+          <w:lang w:eastAsia="pt-BR"/>
+        </w:rPr>
+        <w:t>: Assegurar que a interface permita apenas acesso autorizado a dados e funcionalidades.</w:t>
+      </w:r>
+    </w:p>
+    <w:p>
+      <w:pPr>
+        <w:numPr>
+          <w:ilvl w:val="0"/>
+          <w:numId w:val="2"/>
+        </w:numPr>
+        <w:spacing w:before="100" w:beforeAutospacing="1" w:after="100" w:afterAutospacing="1" w:line="240" w:lineRule="auto"/>
+        <w:rPr>
+          <w:rFonts w:ascii="Arial" w:eastAsia="Times New Roman" w:hAnsi="Arial" w:cs="Arial"/>
+          <w:sz w:val="24"/>
+          <w:szCs w:val="24"/>
+          <w:lang w:eastAsia="pt-BR"/>
+        </w:rPr>
+      </w:pPr>
+      <w:r>
+        <w:rPr>
+          <w:rFonts w:ascii="Arial" w:eastAsia="Times New Roman" w:hAnsi="Arial" w:cs="Arial"/>
+          <w:b/>
+          <w:bCs/>
+          <w:sz w:val="24"/>
+          <w:szCs w:val="24"/>
+          <w:lang w:eastAsia="pt-BR"/>
+        </w:rPr>
+        <w:t>Usabilidade</w:t>
+      </w:r>
+      <w:r>
+        <w:rPr>
+          <w:rFonts w:ascii="Arial" w:eastAsia="Times New Roman" w:hAnsi="Arial" w:cs="Arial"/>
+          <w:sz w:val="24"/>
+          <w:szCs w:val="24"/>
+          <w:lang w:eastAsia="pt-BR"/>
+        </w:rPr>
+        <w:t>: Garantir que o sistema seja fácil de usar, com uma navegação intuitiva e feedback claro.</w:t>
+      </w:r>
+    </w:p>
+    <w:p>
+      <w:pPr>
+        <w:numPr>
+          <w:ilvl w:val="0"/>
+          <w:numId w:val="2"/>
+        </w:numPr>
+        <w:spacing w:before="100" w:beforeAutospacing="1" w:after="100" w:afterAutospacing="1" w:line="240" w:lineRule="auto"/>
+        <w:rPr>
+          <w:rFonts w:ascii="Arial" w:eastAsia="Times New Roman" w:hAnsi="Arial" w:cs="Arial"/>
+          <w:sz w:val="24"/>
+          <w:szCs w:val="24"/>
+          <w:lang w:eastAsia="pt-BR"/>
+        </w:rPr>
+      </w:pPr>
+      <w:r>
+        <w:rPr>
+          <w:rFonts w:ascii="Arial" w:eastAsia="Times New Roman" w:hAnsi="Arial" w:cs="Arial"/>
+          <w:b/>
+          <w:bCs/>
+          <w:sz w:val="24"/>
+          <w:szCs w:val="24"/>
+          <w:lang w:eastAsia="pt-BR"/>
+        </w:rPr>
+        <w:t>Interface</w:t>
+      </w:r>
+      <w:r>
+        <w:rPr>
+          <w:rFonts w:ascii="Arial" w:eastAsia="Times New Roman" w:hAnsi="Arial" w:cs="Arial"/>
+          <w:sz w:val="24"/>
+          <w:szCs w:val="24"/>
+          <w:lang w:eastAsia="pt-BR"/>
+        </w:rPr>
+        <w:t>: Criar uma interface que equilibre a proteção com uma experiência de usuário fluida.</w:t>
+      </w:r>
+    </w:p>
+    <w:p>
+      <w:pPr>
+        <w:spacing w:before="100" w:beforeAutospacing="1" w:after="100" w:afterAutospacing="1" w:line="240" w:lineRule="auto"/>
+        <w:rPr>
+          <w:rFonts w:ascii="Arial" w:eastAsia="Times New Roman" w:hAnsi="Arial" w:cs="Arial"/>
+          <w:sz w:val="24"/>
+          <w:szCs w:val="24"/>
+          <w:lang w:eastAsia="pt-BR"/>
+        </w:rPr>
+      </w:pPr>
+      <w:r>
+        <w:rPr>
+          <w:rFonts w:ascii="Arial" w:eastAsia="Times New Roman" w:hAnsi="Arial" w:cs="Arial"/>
+          <w:sz w:val="24"/>
+          <w:szCs w:val="24"/>
+          <w:lang w:eastAsia="pt-BR"/>
+        </w:rPr>
+        <w:t>Essas metas devem ser específicas, mensuráveis e adaptadas ao perfil dos usuários e ao contexto de uso do sistema.</w:t>
+      </w:r>
+    </w:p>
+    <w:p>
+      <w:pPr>
+        <w:rPr>
+          <w:rFonts w:ascii="Arial" w:hAnsi="Arial" w:cs="Arial"/>
+          <w:sz w:val="24"/>
+          <w:szCs w:val="24"/>
+        </w:rPr>
+      </w:pPr>
+    </w:p>
+    <w:p>
+      <w:pPr>
+        <w:pStyle w:val="Ttulo1"/>
+        <w:rPr>
+          <w:rFonts w:ascii="Arial" w:hAnsi="Arial" w:cs="Arial"/>
+          <w:sz w:val="24"/>
+          <w:szCs w:val="24"/>
+        </w:rPr>
+      </w:pPr>
+      <w:bookmarkStart w:id="4" w:name="_Toc174523344"/>
+      <w:r>
+        <w:rPr>
+          <w:rFonts w:ascii="Arial" w:hAnsi="Arial" w:cs="Arial"/>
+          <w:sz w:val="24"/>
+          <w:szCs w:val="24"/>
+        </w:rPr>
+        <w:t>Cronogram</w:t>
+      </w:r>
+      <w:bookmarkEnd w:id="4"/>
+      <w:r>
+        <w:rPr>
+          <w:rFonts w:ascii="Arial" w:hAnsi="Arial" w:cs="Arial"/>
+          <w:sz w:val="24"/>
+          <w:szCs w:val="24"/>
+        </w:rPr>
+        <w:t>a</w:t>
+      </w:r>
+    </w:p>
+    <w:p>
+      <w:pPr>
+        <w:rPr>
+          <w:rFonts w:ascii="Arial" w:hAnsi="Arial" w:cs="Arial"/>
+          <w:sz w:val="24"/>
+          <w:szCs w:val="24"/>
+        </w:rPr>
+      </w:pPr>
+      <w:r>
+        <w:rPr>
+          <w:rFonts w:ascii="Arial" w:hAnsi="Arial" w:cs="Arial"/>
+          <w:sz w:val="24"/>
+          <w:szCs w:val="24"/>
+        </w:rPr>
+        <w:t>Antes de começar a criar o cronograma, é essencial ter uma ideia clara do que o site precisa incluir. Isso pode envolver:</w:t>
+      </w:r>
+    </w:p>
+    <w:p>
+      <w:r>
+        <w:rPr>
+          <w:rFonts w:ascii="Arial" w:hAnsi="Arial" w:cs="Arial"/>
+          <w:sz w:val="24"/>
+          <w:szCs w:val="24"/>
+        </w:rPr>
+        <w:t xml:space="preserve">Objetivo do site: o objetivo do nosso site é explicar sobre as </w:t>
+      </w:r>
+      <w:r>
+        <w:rPr>
+          <w:rFonts w:ascii="Arial" w:hAnsi="Arial" w:cs="Arial"/>
+          <w:sz w:val="24"/>
+          <w:szCs w:val="24"/>
+        </w:rPr>
+        <w:t xml:space="preserve">disciplinas, Front-end, Desenvolvimento Sistemas e Fundamento de Segurança, o </w:t>
+      </w:r>
+      <w:r>
+        <w:rPr>
+          <w:rFonts w:ascii="Arial" w:hAnsi="Arial" w:cs="Arial"/>
+          <w:sz w:val="24"/>
+          <w:szCs w:val="24"/>
+        </w:rPr>
+        <w:t xml:space="preserve">que cada uma </w:t>
+      </w:r>
+      <w:r>
+        <w:rPr>
+          <w:rFonts w:ascii="Arial" w:hAnsi="Arial" w:cs="Arial"/>
+          <w:sz w:val="24"/>
+          <w:szCs w:val="24"/>
+        </w:rPr>
+        <w:t xml:space="preserve">delas </w:t>
+      </w:r>
+      <w:r>
+        <w:rPr>
+          <w:rFonts w:ascii="Arial" w:hAnsi="Arial" w:cs="Arial"/>
+          <w:sz w:val="24"/>
+          <w:szCs w:val="24"/>
+        </w:rPr>
+        <w:t xml:space="preserve">impacta </w:t>
+      </w:r>
+      <w:r>
+        <w:rPr>
+          <w:rFonts w:ascii="Arial" w:hAnsi="Arial" w:cs="Arial"/>
+          <w:sz w:val="24"/>
+          <w:szCs w:val="24"/>
+        </w:rPr>
+        <w:t>diretamente nas em</w:t>
+      </w:r>
+      <w:r>
+        <w:rPr>
+          <w:rFonts w:ascii="Arial" w:hAnsi="Arial" w:cs="Arial"/>
+          <w:sz w:val="24"/>
+          <w:szCs w:val="24"/>
+        </w:rPr>
+        <w:t>presas e os profissionais de</w:t>
+      </w:r>
+      <w:r>
+        <w:rPr>
+          <w:rFonts w:ascii="Arial" w:hAnsi="Arial" w:cs="Arial"/>
+          <w:sz w:val="24"/>
+          <w:szCs w:val="24"/>
+        </w:rPr>
+        <w:t xml:space="preserve"> ti, fazendo assim um estudo</w:t>
+      </w:r>
+      <w:r>
+        <w:t xml:space="preserve"> aprofundado sobre um profissional</w:t>
+      </w:r>
+      <w:r>
+        <w:t xml:space="preserve"> nessas áreas pode atuar.</w:t>
+      </w:r>
+    </w:p>
+    <w:p>
+      <w:bookmarkStart w:id="5" w:name="_GoBack"/>
+      <w:bookmarkEnd w:id="5"/>
+    </w:p>
     <w:p/>
     <w:p>
       <w:pPr>
         <w:pStyle w:val="Ttulo1"/>
       </w:pPr>
-      <w:bookmarkStart w:id="2" w:name="_Toc174523341"/>
-      <w:r>
-        <w:t>Interface</w:t>
-      </w:r>
-      <w:bookmarkEnd w:id="2"/>
+      <w:bookmarkStart w:id="6" w:name="_Toc174523345"/>
+      <w:r>
+        <w:t>Testes</w:t>
+      </w:r>
+      <w:bookmarkEnd w:id="6"/>
+      <w:r>
+        <w:br/>
+      </w:r>
+      <w:r>
+        <w:br/>
+      </w:r>
+      <w:r>
+        <w:br/>
+      </w:r>
+      <w:r>
+        <w:br/>
+      </w:r>
+      <w:r>
+        <w:br/>
+      </w:r>
+      <w:r>
+        <w:br/>
+      </w:r>
+      <w:r>
+        <w:br/>
+      </w:r>
+      <w:r>
+        <w:br/>
+      </w:r>
+      <w:r>
+        <w:br/>
+      </w:r>
+      <w:r>
+        <w:br/>
+      </w:r>
+      <w:r>
+        <w:br/>
+      </w:r>
+      <w:r>
+        <w:br/>
+      </w:r>
+      <w:r>
+        <w:br/>
+      </w:r>
+      <w:r>
+        <w:br/>
+      </w:r>
+      <w:r>
+        <w:br/>
+      </w:r>
+      <w:r>
+        <w:br/>
+      </w:r>
+      <w:r>
+        <w:br/>
+      </w:r>
+      <w:r>
+        <w:br/>
+      </w:r>
+      <w:r>
+        <w:br/>
+      </w:r>
+      <w:r>
+        <w:br/>
+      </w:r>
+      <w:r>
+        <w:br/>
+      </w:r>
+      <w:r>
+        <w:br/>
+      </w:r>
+      <w:r>
+        <w:br/>
+      </w:r>
+    </w:p>
+    <w:p>
+      <w:pPr>
+        <w:pStyle w:val="Ttulo1"/>
+      </w:pPr>
+      <w:bookmarkStart w:id="7" w:name="_Toc174523346"/>
+      <w:r>
+        <w:t>Conclusão</w:t>
+      </w:r>
+      <w:bookmarkEnd w:id="7"/>
     </w:p>
     <w:p/>
     <w:p>
       <w:pPr>
-        <w:pStyle w:val="Ttulo1"/>
-      </w:pPr>
-      <w:bookmarkStart w:id="3" w:name="_Toc174523342"/>
-      <w:r>
-        <w:t>Design Visual</w:t>
-      </w:r>
-      <w:bookmarkEnd w:id="3"/>
-    </w:p>
-    <w:p/>
-    <w:p>
-      <w:pPr>
-        <w:pStyle w:val="Ttulo1"/>
-      </w:pPr>
-      <w:bookmarkStart w:id="4" w:name="_Toc174523343"/>
-      <w:r>
-        <w:t>Metas de Interface e Usabilidade</w:t>
-      </w:r>
-      <w:bookmarkEnd w:id="4"/>
-    </w:p>
-    <w:p/>
-    <w:p>
-      <w:pPr>
-        <w:pStyle w:val="Ttulo1"/>
-      </w:pPr>
-      <w:bookmarkStart w:id="5" w:name="_Toc174523344"/>
-      <w:r>
-        <w:t>Cronograma</w:t>
-      </w:r>
-      <w:bookmarkEnd w:id="5"/>
-    </w:p>
-    <w:p/>
-    <w:p>
-      <w:pPr>
-        <w:pStyle w:val="Ttulo1"/>
-      </w:pPr>
-      <w:bookmarkStart w:id="6" w:name="_Toc174523345"/>
-      <w:r>
-        <w:t>Testes</w:t>
-      </w:r>
-      <w:bookmarkEnd w:id="6"/>
-    </w:p>
-    <w:p/>
-    <w:p>
-      <w:pPr>
-        <w:pStyle w:val="Ttulo1"/>
-      </w:pPr>
-      <w:bookmarkStart w:id="7" w:name="_Toc174523346"/>
-      <w:r>
-        <w:t>Conclusão</w:t>
-      </w:r>
-      <w:bookmarkEnd w:id="7"/>
-    </w:p>
-    <w:p/>
-    <w:p>
-      <w:pPr>
         <w:jc w:val="center"/>
       </w:pPr>
     </w:p>
+    <w:p>
+      <w:pPr>
+        <w:jc w:val="center"/>
+      </w:pPr>
+    </w:p>
+    <w:p>
+      <w:pPr>
+        <w:jc w:val="center"/>
+      </w:pPr>
+    </w:p>
+    <w:p>
+      <w:pPr>
+        <w:jc w:val="center"/>
+      </w:pPr>
+    </w:p>
+    <w:p>
+      <w:pPr>
+        <w:jc w:val="center"/>
+      </w:pPr>
+    </w:p>
+    <w:p>
+      <w:pPr>
+        <w:jc w:val="center"/>
+      </w:pPr>
+    </w:p>
+    <w:p>
+      <w:pPr>
+        <w:jc w:val="center"/>
+      </w:pPr>
+    </w:p>
+    <w:p>
+      <w:pPr>
+        <w:jc w:val="center"/>
+      </w:pPr>
+    </w:p>
+    <w:p>
+      <w:pPr>
+        <w:jc w:val="center"/>
+      </w:pPr>
+    </w:p>
+    <w:p>
+      <w:pPr>
+        <w:jc w:val="center"/>
+      </w:pPr>
+    </w:p>
+    <w:p>
+      <w:pPr>
+        <w:jc w:val="center"/>
+      </w:pPr>
+    </w:p>
+    <w:p>
+      <w:pPr>
+        <w:jc w:val="center"/>
+      </w:pPr>
+    </w:p>
+    <w:p>
+      <w:pPr>
+        <w:jc w:val="center"/>
+      </w:pPr>
+    </w:p>
+    <w:p>
+      <w:pPr>
+        <w:jc w:val="center"/>
+      </w:pPr>
+    </w:p>
+    <w:p>
+      <w:pPr>
+        <w:jc w:val="center"/>
+      </w:pPr>
+    </w:p>
+    <w:p>
+      <w:pPr>
+        <w:jc w:val="center"/>
+      </w:pPr>
+    </w:p>
+    <w:p>
+      <w:pPr>
+        <w:jc w:val="center"/>
+      </w:pPr>
+    </w:p>
+    <w:p>
+      <w:pPr>
+        <w:jc w:val="center"/>
+      </w:pPr>
+    </w:p>
+    <w:p>
+      <w:pPr>
+        <w:jc w:val="center"/>
+      </w:pPr>
+    </w:p>
+    <w:p>
+      <w:pPr>
+        <w:jc w:val="center"/>
+      </w:pPr>
+    </w:p>
+    <w:p>
+      <w:pPr>
+        <w:jc w:val="center"/>
+      </w:pPr>
+    </w:p>
+    <w:p>
+      <w:pPr>
+        <w:jc w:val="center"/>
+      </w:pPr>
+    </w:p>
+    <w:p>
+      <w:pPr>
+        <w:jc w:val="center"/>
+      </w:pPr>
+    </w:p>
     <w:sectPr>
-      <w:footerReference w:type="first" r:id="rId10"/>
+      <w:footerReference w:type="first" r:id="rId11"/>
       <w:pgSz w:w="11906" w:h="16838"/>
       <w:pgMar w:top="426" w:right="720" w:bottom="567" w:left="720" w:header="850" w:footer="0" w:gutter="0"/>
       <w:cols w:space="708"/>
@@ -913,6 +1734,279 @@
     </w:p>
   </w:footnote>
 </w:footnotes>
+</file>
+
+<file path=word/numbering.xml><?xml version="1.0" encoding="utf-8"?>
+<w:numbering xmlns:wpc="http://schemas.microsoft.com/office/word/2010/wordprocessingCanvas" xmlns:mc="http://schemas.openxmlformats.org/markup-compatibility/2006" xmlns:o="urn:schemas-microsoft-com:office:office" xmlns:r="http://schemas.openxmlformats.org/officeDocument/2006/relationships" xmlns:m="http://schemas.openxmlformats.org/officeDocument/2006/math" xmlns:v="urn:schemas-microsoft-com:vml" xmlns:wp14="http://schemas.microsoft.com/office/word/2010/wordprocessingDrawing" xmlns:wp="http://schemas.openxmlformats.org/drawingml/2006/wordprocessingDrawing" xmlns:w10="urn:schemas-microsoft-com:office:word" xmlns:w="http://schemas.openxmlformats.org/wordprocessingml/2006/main" xmlns:w14="http://schemas.microsoft.com/office/word/2010/wordml" xmlns:w15="http://schemas.microsoft.com/office/word/2012/wordml" xmlns:wpg="http://schemas.microsoft.com/office/word/2010/wordprocessingGroup" xmlns:wpi="http://schemas.microsoft.com/office/word/2010/wordprocessingInk" xmlns:wne="http://schemas.microsoft.com/office/word/2006/wordml" xmlns:wps="http://schemas.microsoft.com/office/word/2010/wordprocessingShape" mc:Ignorable="w14 w15 wp14">
+  <w:abstractNum w:abstractNumId="0">
+    <w:nsid w:val="30921AF9"/>
+    <w:multiLevelType w:val="multilevel"/>
+    <w:tmpl w:val="135E3B44"/>
+    <w:lvl w:ilvl="0">
+      <w:start w:val="1"/>
+      <w:numFmt w:val="bullet"/>
+      <w:lvlText w:val=""/>
+      <w:lvlJc w:val="left"/>
+      <w:pPr>
+        <w:tabs>
+          <w:tab w:val="num" w:pos="720"/>
+        </w:tabs>
+        <w:ind w:left="720" w:hanging="360"/>
+      </w:pPr>
+      <w:rPr>
+        <w:rFonts w:ascii="Symbol" w:hAnsi="Symbol" w:hint="default"/>
+        <w:sz w:val="20"/>
+      </w:rPr>
+    </w:lvl>
+    <w:lvl w:ilvl="1" w:tentative="1">
+      <w:start w:val="1"/>
+      <w:numFmt w:val="bullet"/>
+      <w:lvlText w:val="o"/>
+      <w:lvlJc w:val="left"/>
+      <w:pPr>
+        <w:tabs>
+          <w:tab w:val="num" w:pos="1440"/>
+        </w:tabs>
+        <w:ind w:left="1440" w:hanging="360"/>
+      </w:pPr>
+      <w:rPr>
+        <w:rFonts w:ascii="Courier New" w:hAnsi="Courier New" w:hint="default"/>
+        <w:sz w:val="20"/>
+      </w:rPr>
+    </w:lvl>
+    <w:lvl w:ilvl="2" w:tentative="1">
+      <w:start w:val="1"/>
+      <w:numFmt w:val="bullet"/>
+      <w:lvlText w:val=""/>
+      <w:lvlJc w:val="left"/>
+      <w:pPr>
+        <w:tabs>
+          <w:tab w:val="num" w:pos="2160"/>
+        </w:tabs>
+        <w:ind w:left="2160" w:hanging="360"/>
+      </w:pPr>
+      <w:rPr>
+        <w:rFonts w:ascii="Wingdings" w:hAnsi="Wingdings" w:hint="default"/>
+        <w:sz w:val="20"/>
+      </w:rPr>
+    </w:lvl>
+    <w:lvl w:ilvl="3" w:tentative="1">
+      <w:start w:val="1"/>
+      <w:numFmt w:val="bullet"/>
+      <w:lvlText w:val=""/>
+      <w:lvlJc w:val="left"/>
+      <w:pPr>
+        <w:tabs>
+          <w:tab w:val="num" w:pos="2880"/>
+        </w:tabs>
+        <w:ind w:left="2880" w:hanging="360"/>
+      </w:pPr>
+      <w:rPr>
+        <w:rFonts w:ascii="Wingdings" w:hAnsi="Wingdings" w:hint="default"/>
+        <w:sz w:val="20"/>
+      </w:rPr>
+    </w:lvl>
+    <w:lvl w:ilvl="4" w:tentative="1">
+      <w:start w:val="1"/>
+      <w:numFmt w:val="bullet"/>
+      <w:lvlText w:val=""/>
+      <w:lvlJc w:val="left"/>
+      <w:pPr>
+        <w:tabs>
+          <w:tab w:val="num" w:pos="3600"/>
+        </w:tabs>
+        <w:ind w:left="3600" w:hanging="360"/>
+      </w:pPr>
+      <w:rPr>
+        <w:rFonts w:ascii="Wingdings" w:hAnsi="Wingdings" w:hint="default"/>
+        <w:sz w:val="20"/>
+      </w:rPr>
+    </w:lvl>
+    <w:lvl w:ilvl="5" w:tentative="1">
+      <w:start w:val="1"/>
+      <w:numFmt w:val="bullet"/>
+      <w:lvlText w:val=""/>
+      <w:lvlJc w:val="left"/>
+      <w:pPr>
+        <w:tabs>
+          <w:tab w:val="num" w:pos="4320"/>
+        </w:tabs>
+        <w:ind w:left="4320" w:hanging="360"/>
+      </w:pPr>
+      <w:rPr>
+        <w:rFonts w:ascii="Wingdings" w:hAnsi="Wingdings" w:hint="default"/>
+        <w:sz w:val="20"/>
+      </w:rPr>
+    </w:lvl>
+    <w:lvl w:ilvl="6" w:tentative="1">
+      <w:start w:val="1"/>
+      <w:numFmt w:val="bullet"/>
+      <w:lvlText w:val=""/>
+      <w:lvlJc w:val="left"/>
+      <w:pPr>
+        <w:tabs>
+          <w:tab w:val="num" w:pos="5040"/>
+        </w:tabs>
+        <w:ind w:left="5040" w:hanging="360"/>
+      </w:pPr>
+      <w:rPr>
+        <w:rFonts w:ascii="Wingdings" w:hAnsi="Wingdings" w:hint="default"/>
+        <w:sz w:val="20"/>
+      </w:rPr>
+    </w:lvl>
+    <w:lvl w:ilvl="7" w:tentative="1">
+      <w:start w:val="1"/>
+      <w:numFmt w:val="bullet"/>
+      <w:lvlText w:val=""/>
+      <w:lvlJc w:val="left"/>
+      <w:pPr>
+        <w:tabs>
+          <w:tab w:val="num" w:pos="5760"/>
+        </w:tabs>
+        <w:ind w:left="5760" w:hanging="360"/>
+      </w:pPr>
+      <w:rPr>
+        <w:rFonts w:ascii="Wingdings" w:hAnsi="Wingdings" w:hint="default"/>
+        <w:sz w:val="20"/>
+      </w:rPr>
+    </w:lvl>
+    <w:lvl w:ilvl="8" w:tentative="1">
+      <w:start w:val="1"/>
+      <w:numFmt w:val="bullet"/>
+      <w:lvlText w:val=""/>
+      <w:lvlJc w:val="left"/>
+      <w:pPr>
+        <w:tabs>
+          <w:tab w:val="num" w:pos="6480"/>
+        </w:tabs>
+        <w:ind w:left="6480" w:hanging="360"/>
+      </w:pPr>
+      <w:rPr>
+        <w:rFonts w:ascii="Wingdings" w:hAnsi="Wingdings" w:hint="default"/>
+        <w:sz w:val="20"/>
+      </w:rPr>
+    </w:lvl>
+  </w:abstractNum>
+  <w:abstractNum w:abstractNumId="1">
+    <w:nsid w:val="6E62637D"/>
+    <w:multiLevelType w:val="hybridMultilevel"/>
+    <w:tmpl w:val="EF981F80"/>
+    <w:lvl w:ilvl="0" w:tplc="04160001">
+      <w:start w:val="1"/>
+      <w:numFmt w:val="bullet"/>
+      <w:lvlText w:val=""/>
+      <w:lvlJc w:val="left"/>
+      <w:pPr>
+        <w:ind w:left="720" w:hanging="360"/>
+      </w:pPr>
+      <w:rPr>
+        <w:rFonts w:ascii="Symbol" w:hAnsi="Symbol" w:hint="default"/>
+      </w:rPr>
+    </w:lvl>
+    <w:lvl w:ilvl="1" w:tplc="04160003" w:tentative="1">
+      <w:start w:val="1"/>
+      <w:numFmt w:val="bullet"/>
+      <w:lvlText w:val="o"/>
+      <w:lvlJc w:val="left"/>
+      <w:pPr>
+        <w:ind w:left="1440" w:hanging="360"/>
+      </w:pPr>
+      <w:rPr>
+        <w:rFonts w:ascii="Courier New" w:hAnsi="Courier New" w:cs="Courier New" w:hint="default"/>
+      </w:rPr>
+    </w:lvl>
+    <w:lvl w:ilvl="2" w:tplc="04160005" w:tentative="1">
+      <w:start w:val="1"/>
+      <w:numFmt w:val="bullet"/>
+      <w:lvlText w:val=""/>
+      <w:lvlJc w:val="left"/>
+      <w:pPr>
+        <w:ind w:left="2160" w:hanging="360"/>
+      </w:pPr>
+      <w:rPr>
+        <w:rFonts w:ascii="Wingdings" w:hAnsi="Wingdings" w:hint="default"/>
+      </w:rPr>
+    </w:lvl>
+    <w:lvl w:ilvl="3" w:tplc="04160001" w:tentative="1">
+      <w:start w:val="1"/>
+      <w:numFmt w:val="bullet"/>
+      <w:lvlText w:val=""/>
+      <w:lvlJc w:val="left"/>
+      <w:pPr>
+        <w:ind w:left="2880" w:hanging="360"/>
+      </w:pPr>
+      <w:rPr>
+        <w:rFonts w:ascii="Symbol" w:hAnsi="Symbol" w:hint="default"/>
+      </w:rPr>
+    </w:lvl>
+    <w:lvl w:ilvl="4" w:tplc="04160003" w:tentative="1">
+      <w:start w:val="1"/>
+      <w:numFmt w:val="bullet"/>
+      <w:lvlText w:val="o"/>
+      <w:lvlJc w:val="left"/>
+      <w:pPr>
+        <w:ind w:left="3600" w:hanging="360"/>
+      </w:pPr>
+      <w:rPr>
+        <w:rFonts w:ascii="Courier New" w:hAnsi="Courier New" w:cs="Courier New" w:hint="default"/>
+      </w:rPr>
+    </w:lvl>
+    <w:lvl w:ilvl="5" w:tplc="04160005" w:tentative="1">
+      <w:start w:val="1"/>
+      <w:numFmt w:val="bullet"/>
+      <w:lvlText w:val=""/>
+      <w:lvlJc w:val="left"/>
+      <w:pPr>
+        <w:ind w:left="4320" w:hanging="360"/>
+      </w:pPr>
+      <w:rPr>
+        <w:rFonts w:ascii="Wingdings" w:hAnsi="Wingdings" w:hint="default"/>
+      </w:rPr>
+    </w:lvl>
+    <w:lvl w:ilvl="6" w:tplc="04160001" w:tentative="1">
+      <w:start w:val="1"/>
+      <w:numFmt w:val="bullet"/>
+      <w:lvlText w:val=""/>
+      <w:lvlJc w:val="left"/>
+      <w:pPr>
+        <w:ind w:left="5040" w:hanging="360"/>
+      </w:pPr>
+      <w:rPr>
+        <w:rFonts w:ascii="Symbol" w:hAnsi="Symbol" w:hint="default"/>
+      </w:rPr>
+    </w:lvl>
+    <w:lvl w:ilvl="7" w:tplc="04160003" w:tentative="1">
+      <w:start w:val="1"/>
+      <w:numFmt w:val="bullet"/>
+      <w:lvlText w:val="o"/>
+      <w:lvlJc w:val="left"/>
+      <w:pPr>
+        <w:ind w:left="5760" w:hanging="360"/>
+      </w:pPr>
+      <w:rPr>
+        <w:rFonts w:ascii="Courier New" w:hAnsi="Courier New" w:cs="Courier New" w:hint="default"/>
+      </w:rPr>
+    </w:lvl>
+    <w:lvl w:ilvl="8" w:tplc="04160005" w:tentative="1">
+      <w:start w:val="1"/>
+      <w:numFmt w:val="bullet"/>
+      <w:lvlText w:val=""/>
+      <w:lvlJc w:val="left"/>
+      <w:pPr>
+        <w:ind w:left="6480" w:hanging="360"/>
+      </w:pPr>
+      <w:rPr>
+        <w:rFonts w:ascii="Wingdings" w:hAnsi="Wingdings" w:hint="default"/>
+      </w:rPr>
+    </w:lvl>
+  </w:abstractNum>
+  <w:num w:numId="1">
+    <w:abstractNumId w:val="1"/>
+  </w:num>
+  <w:num w:numId="2">
+    <w:abstractNumId w:val="0"/>
+  </w:num>
+</w:numbering>
 </file>
 
 <file path=word/styles.xml><?xml version="1.0" encoding="utf-8"?>
@@ -1560,6 +2654,34 @@
       <w:u w:val="single"/>
     </w:rPr>
   </w:style>
+  <w:style w:type="character" w:styleId="Forte">
+    <w:name w:val="Strong"/>
+    <w:basedOn w:val="Fontepargpadro"/>
+    <w:uiPriority w:val="22"/>
+    <w:qFormat/>
+    <w:rsid w:val="001875C5"/>
+    <w:rPr>
+      <w:b/>
+      <w:bCs/>
+    </w:rPr>
+  </w:style>
+  <w:style w:type="paragraph" w:styleId="NormalWeb">
+    <w:name w:val="Normal (Web)"/>
+    <w:basedOn w:val="Normal"/>
+    <w:uiPriority w:val="99"/>
+    <w:semiHidden/>
+    <w:unhideWhenUsed/>
+    <w:rsid w:val="001875C5"/>
+    <w:pPr>
+      <w:spacing w:before="100" w:beforeAutospacing="1" w:after="100" w:afterAutospacing="1" w:line="240" w:lineRule="auto"/>
+    </w:pPr>
+    <w:rPr>
+      <w:rFonts w:ascii="Times New Roman" w:eastAsia="Times New Roman" w:hAnsi="Times New Roman" w:cs="Times New Roman"/>
+      <w:sz w:val="24"/>
+      <w:szCs w:val="24"/>
+      <w:lang w:eastAsia="pt-BR"/>
+    </w:rPr>
+  </w:style>
 </w:styles>
 </file>
 
@@ -2025,7 +3147,7 @@
 </file>
 
 <file path=customXml/itemProps4.xml><?xml version="1.0" encoding="utf-8"?>
-<ds:datastoreItem xmlns:ds="http://schemas.openxmlformats.org/officeDocument/2006/customXml" ds:itemID="{AAB01E24-0447-4D03-BB1C-E3087523AE9F}">
+<ds:datastoreItem xmlns:ds="http://schemas.openxmlformats.org/officeDocument/2006/customXml" ds:itemID="{CA917B90-FA35-4144-892B-BD86C6AF615C}">
   <ds:schemaRefs>
     <ds:schemaRef ds:uri="http://schemas.openxmlformats.org/officeDocument/2006/bibliography"/>
   </ds:schemaRefs>

--- a/3° EMTIS/Alison/Projeto/Escrito/Trabalho_Escrito.docx
+++ b/3° EMTIS/Alison/Projeto/Escrito/Trabalho_Escrito.docx
@@ -212,20 +212,21 @@
     </w:p>
     <w:sdt>
       <w:sdtPr>
+        <w:rPr>
+          <w:rFonts w:asciiTheme="minorHAnsi" w:eastAsiaTheme="minorHAnsi" w:hAnsiTheme="minorHAnsi" w:cstheme="minorBidi"/>
+          <w:b w:val="0"/>
+          <w:bCs w:val="0"/>
+          <w:color w:val="auto"/>
+          <w:sz w:val="22"/>
+          <w:szCs w:val="22"/>
+        </w:rPr>
         <w:id w:val="-544138843"/>
         <w:docPartObj>
           <w:docPartGallery w:val="Table of Contents"/>
           <w:docPartUnique/>
         </w:docPartObj>
       </w:sdtPr>
-      <w:sdtEndPr>
-        <w:rPr>
-          <w:rFonts w:asciiTheme="minorHAnsi" w:eastAsiaTheme="minorHAnsi" w:hAnsiTheme="minorHAnsi" w:cstheme="minorBidi"/>
-          <w:color w:val="auto"/>
-          <w:sz w:val="22"/>
-          <w:szCs w:val="22"/>
-        </w:rPr>
-      </w:sdtEndPr>
+      <w:sdtEndPr/>
       <w:sdtContent>
         <w:p>
           <w:pPr>
@@ -2264,8 +2265,6 @@
         </w:rPr>
         <w:br w:type="page"/>
       </w:r>
-      <w:bookmarkStart w:id="0" w:name="_GoBack"/>
-      <w:bookmarkEnd w:id="0"/>
     </w:p>
     <w:p>
       <w:pPr>
@@ -2276,15 +2275,16 @@
           <w:b/>
         </w:rPr>
       </w:pPr>
-      <w:bookmarkStart w:id="1" w:name="_Toc177111415"/>
+      <w:bookmarkStart w:id="0" w:name="_Toc177111415"/>
       <w:r>
         <w:rPr>
           <w:rFonts w:ascii="Arial" w:hAnsi="Arial" w:cs="Arial"/>
           <w:b/>
         </w:rPr>
+        <w:lastRenderedPageBreak/>
         <w:t>“3SafeUI”</w:t>
       </w:r>
-      <w:bookmarkEnd w:id="1"/>
+      <w:bookmarkEnd w:id="0"/>
     </w:p>
     <w:p>
       <w:pPr>
@@ -2631,7 +2631,7 @@
           <w:b/>
         </w:rPr>
       </w:pPr>
-      <w:bookmarkStart w:id="2" w:name="_Toc177111416"/>
+      <w:bookmarkStart w:id="1" w:name="_Toc177111416"/>
       <w:r>
         <w:rPr>
           <w:rFonts w:ascii="Arial" w:hAnsi="Arial" w:cs="Arial"/>
@@ -2639,7 +2639,7 @@
         </w:rPr>
         <w:t>Interface</w:t>
       </w:r>
-      <w:bookmarkEnd w:id="2"/>
+      <w:bookmarkEnd w:id="1"/>
     </w:p>
     <w:p>
       <w:pPr>
@@ -2648,7 +2648,7 @@
           <w:rFonts w:ascii="Arial" w:hAnsi="Arial" w:cs="Arial"/>
         </w:rPr>
       </w:pPr>
-      <w:bookmarkStart w:id="3" w:name="_Toc177111417"/>
+      <w:bookmarkStart w:id="2" w:name="_Toc177111417"/>
       <w:r>
         <w:rPr>
           <w:rFonts w:ascii="Arial" w:hAnsi="Arial" w:cs="Arial"/>
@@ -2725,7 +2725,7 @@
         </w:rPr>
         <w:t>O primeiro projeto</w:t>
       </w:r>
-      <w:bookmarkEnd w:id="3"/>
+      <w:bookmarkEnd w:id="2"/>
     </w:p>
     <w:p>
       <w:pPr>
@@ -2735,7 +2735,7 @@
           <w:b w:val="0"/>
         </w:rPr>
       </w:pPr>
-      <w:bookmarkStart w:id="4" w:name="_Toc177111418"/>
+      <w:bookmarkStart w:id="3" w:name="_Toc177111418"/>
       <w:r>
         <w:rPr>
           <w:rFonts w:ascii="Arial" w:hAnsi="Arial" w:cs="Arial"/>
@@ -2743,7 +2743,7 @@
         </w:rPr>
         <w:t>Primeira tela</w:t>
       </w:r>
-      <w:bookmarkEnd w:id="4"/>
+      <w:bookmarkEnd w:id="3"/>
     </w:p>
     <w:p>
       <w:pPr>
@@ -2786,7 +2786,7 @@
           <w:color w:val="2E74B5" w:themeColor="accent5" w:themeShade="BF"/>
         </w:rPr>
       </w:pPr>
-      <w:bookmarkStart w:id="5" w:name="_Toc177111419"/>
+      <w:bookmarkStart w:id="4" w:name="_Toc177111419"/>
       <w:r>
         <w:rPr>
           <w:rFonts w:ascii="Arial" w:hAnsi="Arial" w:cs="Arial"/>
@@ -2858,7 +2858,7 @@
         </w:rPr>
         <w:t>Segunda tela</w:t>
       </w:r>
-      <w:bookmarkEnd w:id="5"/>
+      <w:bookmarkEnd w:id="4"/>
     </w:p>
     <w:p>
       <w:pPr>
@@ -2899,7 +2899,7 @@
           <w:b w:val="0"/>
         </w:rPr>
       </w:pPr>
-      <w:bookmarkStart w:id="6" w:name="_Toc177111420"/>
+      <w:bookmarkStart w:id="5" w:name="_Toc177111420"/>
       <w:r>
         <w:rPr>
           <w:rFonts w:ascii="Arial" w:hAnsi="Arial" w:cs="Arial"/>
@@ -2907,7 +2907,7 @@
         </w:rPr>
         <w:t>Terceira tela</w:t>
       </w:r>
-      <w:bookmarkEnd w:id="6"/>
+      <w:bookmarkEnd w:id="5"/>
     </w:p>
     <w:p>
       <w:pPr>
@@ -3029,15 +3029,16 @@
           <w:b w:val="0"/>
         </w:rPr>
       </w:pPr>
-      <w:bookmarkStart w:id="7" w:name="_Toc177111421"/>
+      <w:bookmarkStart w:id="6" w:name="_Toc177111421"/>
       <w:r>
         <w:rPr>
           <w:rFonts w:ascii="Arial" w:hAnsi="Arial" w:cs="Arial"/>
           <w:b w:val="0"/>
         </w:rPr>
+        <w:lastRenderedPageBreak/>
         <w:t>Quarta tela</w:t>
       </w:r>
-      <w:bookmarkEnd w:id="7"/>
+      <w:bookmarkEnd w:id="6"/>
     </w:p>
     <w:p>
       <w:pPr>
@@ -3210,7 +3211,7 @@
           <w:b/>
         </w:rPr>
       </w:pPr>
-      <w:bookmarkStart w:id="8" w:name="_Toc177111422"/>
+      <w:bookmarkStart w:id="7" w:name="_Toc177111422"/>
       <w:r>
         <w:rPr>
           <w:rFonts w:ascii="Arial" w:hAnsi="Arial" w:cs="Arial"/>
@@ -3218,34 +3219,34 @@
         </w:rPr>
         <w:t>Design Visual</w:t>
       </w:r>
+      <w:bookmarkEnd w:id="7"/>
+    </w:p>
+    <w:p>
+      <w:pPr>
+        <w:pStyle w:val="Ttulo2"/>
+      </w:pPr>
+      <w:bookmarkStart w:id="8" w:name="_Toc177111423"/>
+      <w:r>
+        <w:t>Fontes</w:t>
+      </w:r>
       <w:bookmarkEnd w:id="8"/>
     </w:p>
     <w:p>
       <w:pPr>
-        <w:pStyle w:val="Ttulo2"/>
-      </w:pPr>
-      <w:bookmarkStart w:id="9" w:name="_Toc177111423"/>
-      <w:r>
-        <w:t>Fontes</w:t>
+        <w:pStyle w:val="Ttulo3"/>
+        <w:rPr>
+          <w:sz w:val="48"/>
+        </w:rPr>
+      </w:pPr>
+      <w:bookmarkStart w:id="9" w:name="_Toc177111424"/>
+      <w:proofErr w:type="spellStart"/>
+      <w:r>
+        <w:rPr>
+          <w:sz w:val="48"/>
+        </w:rPr>
+        <w:t>Rubik</w:t>
       </w:r>
       <w:bookmarkEnd w:id="9"/>
-    </w:p>
-    <w:p>
-      <w:pPr>
-        <w:pStyle w:val="Ttulo3"/>
-        <w:rPr>
-          <w:sz w:val="48"/>
-        </w:rPr>
-      </w:pPr>
-      <w:bookmarkStart w:id="10" w:name="_Toc177111424"/>
-      <w:proofErr w:type="spellStart"/>
-      <w:r>
-        <w:rPr>
-          <w:sz w:val="48"/>
-        </w:rPr>
-        <w:t>Rubik</w:t>
-      </w:r>
-      <w:bookmarkEnd w:id="10"/>
       <w:proofErr w:type="spellEnd"/>
     </w:p>
     <w:p>
@@ -3322,14 +3323,14 @@
           <w:sz w:val="48"/>
         </w:rPr>
       </w:pPr>
-      <w:bookmarkStart w:id="11" w:name="_Toc177111425"/>
+      <w:bookmarkStart w:id="10" w:name="_Toc177111425"/>
       <w:r>
         <w:rPr>
           <w:sz w:val="48"/>
         </w:rPr>
         <w:t>Arial</w:t>
       </w:r>
-      <w:bookmarkEnd w:id="11"/>
+      <w:bookmarkEnd w:id="10"/>
     </w:p>
     <w:p>
       <w:pPr>
@@ -3367,20 +3368,85 @@
           <w:sz w:val="48"/>
         </w:rPr>
       </w:pPr>
-      <w:bookmarkStart w:id="12" w:name="_Toc177111426"/>
+      <w:bookmarkStart w:id="11" w:name="_Toc177111426"/>
       <w:proofErr w:type="spellStart"/>
       <w:r>
         <w:rPr>
           <w:sz w:val="48"/>
         </w:rPr>
         <w:t>Hind</w:t>
+      </w:r>
+      <w:bookmarkEnd w:id="11"/>
+      <w:proofErr w:type="spellEnd"/>
+    </w:p>
+    <w:p>
+      <w:pPr>
+        <w:jc w:val="both"/>
+        <w:rPr>
+          <w:rFonts w:ascii="Times New Roman" w:hAnsi="Times New Roman" w:cs="Times New Roman"/>
+        </w:rPr>
+      </w:pPr>
+      <w:r>
+        <w:rPr>
+          <w:rFonts w:ascii="Times New Roman" w:hAnsi="Times New Roman" w:cs="Times New Roman"/>
+        </w:rPr>
+        <w:tab/>
+      </w:r>
+      <w:proofErr w:type="spellStart"/>
+      <w:r>
+        <w:rPr>
+          <w:rFonts w:ascii="Times New Roman" w:hAnsi="Times New Roman" w:cs="Times New Roman"/>
+        </w:rPr>
+        <w:t>Hind</w:t>
+      </w:r>
+      <w:proofErr w:type="spellEnd"/>
+      <w:r>
+        <w:rPr>
+          <w:rFonts w:ascii="Times New Roman" w:hAnsi="Times New Roman" w:cs="Times New Roman"/>
+        </w:rPr>
+        <w:t xml:space="preserve"> é uma fonte </w:t>
+      </w:r>
+      <w:proofErr w:type="spellStart"/>
+      <w:r>
+        <w:rPr>
+          <w:rFonts w:ascii="Times New Roman" w:hAnsi="Times New Roman" w:cs="Times New Roman"/>
+        </w:rPr>
+        <w:t>sans-serif</w:t>
+      </w:r>
+      <w:proofErr w:type="spellEnd"/>
+      <w:r>
+        <w:rPr>
+          <w:rFonts w:ascii="Times New Roman" w:hAnsi="Times New Roman" w:cs="Times New Roman"/>
+        </w:rPr>
+        <w:t xml:space="preserve"> projetada com foco na legibilidade em tamanhos menores. Suas linhas bem definidas garantem que o texto permaneça claro e acessível, mesmo em dispositivos móveis ou em interfaces densas. É ideal para conteúdos detalhados e textos que exigem alta legibilidade, como explicações técnicas e instruções sobre desenvolvimento de sistemas e fundamentos de segurança.</w:t>
+      </w:r>
+    </w:p>
+    <w:p>
+      <w:pPr>
+        <w:pStyle w:val="Ttulo3"/>
+        <w:rPr>
+          <w:sz w:val="48"/>
+        </w:rPr>
+      </w:pPr>
+      <w:bookmarkStart w:id="12" w:name="_Toc177111427"/>
+      <w:proofErr w:type="spellStart"/>
+      <w:r>
+        <w:rPr>
+          <w:sz w:val="48"/>
+        </w:rPr>
+        <w:t>Sans-</w:t>
+      </w:r>
+      <w:r>
+        <w:rPr>
+          <w:sz w:val="48"/>
+        </w:rPr>
+        <w:t>serif</w:t>
       </w:r>
       <w:bookmarkEnd w:id="12"/>
       <w:proofErr w:type="spellEnd"/>
     </w:p>
     <w:p>
       <w:pPr>
-        <w:jc w:val="both"/>
         <w:rPr>
           <w:rFonts w:ascii="Times New Roman" w:hAnsi="Times New Roman" w:cs="Times New Roman"/>
         </w:rPr>
@@ -3396,6 +3462,62 @@
         <w:rPr>
           <w:rFonts w:ascii="Times New Roman" w:hAnsi="Times New Roman" w:cs="Times New Roman"/>
         </w:rPr>
+        <w:t>Sans-serif</w:t>
+      </w:r>
+      <w:proofErr w:type="spellEnd"/>
+      <w:r>
+        <w:rPr>
+          <w:rFonts w:ascii="Times New Roman" w:hAnsi="Times New Roman" w:cs="Times New Roman"/>
+        </w:rPr>
+        <w:t xml:space="preserve"> refere-se a fontes sem </w:t>
+      </w:r>
+      <w:proofErr w:type="spellStart"/>
+      <w:r>
+        <w:rPr>
+          <w:rFonts w:ascii="Times New Roman" w:hAnsi="Times New Roman" w:cs="Times New Roman"/>
+        </w:rPr>
+        <w:t>serifas</w:t>
+      </w:r>
+      <w:proofErr w:type="spellEnd"/>
+      <w:r>
+        <w:rPr>
+          <w:rFonts w:ascii="Times New Roman" w:hAnsi="Times New Roman" w:cs="Times New Roman"/>
+        </w:rPr>
+        <w:t xml:space="preserve">, caracterizadas por suas linhas limpas e a ausência de traços decorativos. Fontes </w:t>
+      </w:r>
+      <w:proofErr w:type="spellStart"/>
+      <w:r>
+        <w:rPr>
+          <w:rFonts w:ascii="Times New Roman" w:hAnsi="Times New Roman" w:cs="Times New Roman"/>
+        </w:rPr>
+        <w:t>sans-serif</w:t>
+      </w:r>
+      <w:proofErr w:type="spellEnd"/>
+      <w:r>
+        <w:rPr>
+          <w:rFonts w:ascii="Times New Roman" w:hAnsi="Times New Roman" w:cs="Times New Roman"/>
+        </w:rPr>
+        <w:t xml:space="preserve">, como </w:t>
+      </w:r>
+      <w:proofErr w:type="spellStart"/>
+      <w:r>
+        <w:rPr>
+          <w:rFonts w:ascii="Times New Roman" w:hAnsi="Times New Roman" w:cs="Times New Roman"/>
+        </w:rPr>
+        <w:t>Rubik</w:t>
+      </w:r>
+      <w:proofErr w:type="spellEnd"/>
+      <w:r>
+        <w:rPr>
+          <w:rFonts w:ascii="Times New Roman" w:hAnsi="Times New Roman" w:cs="Times New Roman"/>
+        </w:rPr>
+        <w:t xml:space="preserve">, Arial e </w:t>
+      </w:r>
+      <w:proofErr w:type="spellStart"/>
+      <w:r>
+        <w:rPr>
+          <w:rFonts w:ascii="Times New Roman" w:hAnsi="Times New Roman" w:cs="Times New Roman"/>
+        </w:rPr>
         <w:t>Hind</w:t>
       </w:r>
       <w:proofErr w:type="spellEnd"/>
@@ -3403,21 +3525,7 @@
         <w:rPr>
           <w:rFonts w:ascii="Times New Roman" w:hAnsi="Times New Roman" w:cs="Times New Roman"/>
         </w:rPr>
-        <w:t xml:space="preserve"> é uma fonte </w:t>
-      </w:r>
-      <w:proofErr w:type="spellStart"/>
-      <w:r>
-        <w:rPr>
-          <w:rFonts w:ascii="Times New Roman" w:hAnsi="Times New Roman" w:cs="Times New Roman"/>
-        </w:rPr>
-        <w:t>sans-serif</w:t>
-      </w:r>
-      <w:proofErr w:type="spellEnd"/>
-      <w:r>
-        <w:rPr>
-          <w:rFonts w:ascii="Times New Roman" w:hAnsi="Times New Roman" w:cs="Times New Roman"/>
-        </w:rPr>
-        <w:t xml:space="preserve"> projetada com foco na legibilidade em tamanhos menores. Suas linhas bem definidas garantem que o texto permaneça claro e acessível, mesmo em dispositivos móveis ou em interfaces densas. É ideal para conteúdos detalhados e textos que exigem alta legibilidade, como explicações técnicas e instruções sobre desenvolvimento de sistemas e fundamentos de segurança.</w:t>
+        <w:t>, são preferidas em contextos digitais pela sua clareza e legibilidade. Elas são perfeitas para um site técnico, onde a eficiência na comunicação visual é essencial.</w:t>
       </w:r>
     </w:p>
     <w:p>
@@ -3427,121 +3535,14 @@
           <w:sz w:val="48"/>
         </w:rPr>
       </w:pPr>
-      <w:bookmarkStart w:id="13" w:name="_Toc177111427"/>
-      <w:proofErr w:type="spellStart"/>
+      <w:bookmarkStart w:id="13" w:name="_Toc177111428"/>
       <w:r>
         <w:rPr>
           <w:sz w:val="48"/>
         </w:rPr>
-        <w:t>Sans-</w:t>
-      </w:r>
-      <w:r>
-        <w:rPr>
-          <w:sz w:val="48"/>
-        </w:rPr>
-        <w:t>serif</w:t>
+        <w:t>System UI</w:t>
       </w:r>
       <w:bookmarkEnd w:id="13"/>
-      <w:proofErr w:type="spellEnd"/>
-    </w:p>
-    <w:p>
-      <w:pPr>
-        <w:rPr>
-          <w:rFonts w:ascii="Times New Roman" w:hAnsi="Times New Roman" w:cs="Times New Roman"/>
-        </w:rPr>
-      </w:pPr>
-      <w:r>
-        <w:rPr>
-          <w:rFonts w:ascii="Times New Roman" w:hAnsi="Times New Roman" w:cs="Times New Roman"/>
-        </w:rPr>
-        <w:tab/>
-      </w:r>
-      <w:proofErr w:type="spellStart"/>
-      <w:r>
-        <w:rPr>
-          <w:rFonts w:ascii="Times New Roman" w:hAnsi="Times New Roman" w:cs="Times New Roman"/>
-        </w:rPr>
-        <w:t>Sans-serif</w:t>
-      </w:r>
-      <w:proofErr w:type="spellEnd"/>
-      <w:r>
-        <w:rPr>
-          <w:rFonts w:ascii="Times New Roman" w:hAnsi="Times New Roman" w:cs="Times New Roman"/>
-        </w:rPr>
-        <w:t xml:space="preserve"> refere-se a fontes sem </w:t>
-      </w:r>
-      <w:proofErr w:type="spellStart"/>
-      <w:r>
-        <w:rPr>
-          <w:rFonts w:ascii="Times New Roman" w:hAnsi="Times New Roman" w:cs="Times New Roman"/>
-        </w:rPr>
-        <w:t>serifas</w:t>
-      </w:r>
-      <w:proofErr w:type="spellEnd"/>
-      <w:r>
-        <w:rPr>
-          <w:rFonts w:ascii="Times New Roman" w:hAnsi="Times New Roman" w:cs="Times New Roman"/>
-        </w:rPr>
-        <w:t xml:space="preserve">, caracterizadas por suas linhas limpas e a ausência de traços decorativos. Fontes </w:t>
-      </w:r>
-      <w:proofErr w:type="spellStart"/>
-      <w:r>
-        <w:rPr>
-          <w:rFonts w:ascii="Times New Roman" w:hAnsi="Times New Roman" w:cs="Times New Roman"/>
-        </w:rPr>
-        <w:t>sans-serif</w:t>
-      </w:r>
-      <w:proofErr w:type="spellEnd"/>
-      <w:r>
-        <w:rPr>
-          <w:rFonts w:ascii="Times New Roman" w:hAnsi="Times New Roman" w:cs="Times New Roman"/>
-        </w:rPr>
-        <w:t xml:space="preserve">, como </w:t>
-      </w:r>
-      <w:proofErr w:type="spellStart"/>
-      <w:r>
-        <w:rPr>
-          <w:rFonts w:ascii="Times New Roman" w:hAnsi="Times New Roman" w:cs="Times New Roman"/>
-        </w:rPr>
-        <w:t>Rubik</w:t>
-      </w:r>
-      <w:proofErr w:type="spellEnd"/>
-      <w:r>
-        <w:rPr>
-          <w:rFonts w:ascii="Times New Roman" w:hAnsi="Times New Roman" w:cs="Times New Roman"/>
-        </w:rPr>
-        <w:t xml:space="preserve">, Arial e </w:t>
-      </w:r>
-      <w:proofErr w:type="spellStart"/>
-      <w:r>
-        <w:rPr>
-          <w:rFonts w:ascii="Times New Roman" w:hAnsi="Times New Roman" w:cs="Times New Roman"/>
-        </w:rPr>
-        <w:t>Hind</w:t>
-      </w:r>
-      <w:proofErr w:type="spellEnd"/>
-      <w:r>
-        <w:rPr>
-          <w:rFonts w:ascii="Times New Roman" w:hAnsi="Times New Roman" w:cs="Times New Roman"/>
-        </w:rPr>
-        <w:t>, são preferidas em contextos digitais pela sua clareza e legibilidade. Elas são perfeitas para um site técnico, onde a eficiência na comunicação visual é essencial.</w:t>
-      </w:r>
-    </w:p>
-    <w:p>
-      <w:pPr>
-        <w:pStyle w:val="Ttulo3"/>
-        <w:rPr>
-          <w:sz w:val="48"/>
-        </w:rPr>
-      </w:pPr>
-      <w:bookmarkStart w:id="14" w:name="_Toc177111428"/>
-      <w:r>
-        <w:rPr>
-          <w:sz w:val="48"/>
-        </w:rPr>
-        <w:t>System UI</w:t>
-      </w:r>
-      <w:bookmarkEnd w:id="14"/>
     </w:p>
     <w:p>
       <w:pPr>
@@ -3568,11 +3569,12 @@
       <w:pPr>
         <w:pStyle w:val="Ttulo2"/>
       </w:pPr>
-      <w:bookmarkStart w:id="15" w:name="_Toc177111429"/>
-      <w:r>
+      <w:bookmarkStart w:id="14" w:name="_Toc177111429"/>
+      <w:r>
+        <w:lastRenderedPageBreak/>
         <w:t>Paleta de cores</w:t>
       </w:r>
-      <w:bookmarkEnd w:id="15"/>
+      <w:bookmarkEnd w:id="14"/>
     </w:p>
     <w:p/>
     <w:p>
@@ -4191,15 +4193,16 @@
           <w:b/>
         </w:rPr>
       </w:pPr>
-      <w:bookmarkStart w:id="16" w:name="_Toc177111430"/>
+      <w:bookmarkStart w:id="15" w:name="_Toc177111430"/>
       <w:r>
         <w:rPr>
           <w:rFonts w:ascii="Arial" w:hAnsi="Arial" w:cs="Arial"/>
           <w:b/>
         </w:rPr>
+        <w:lastRenderedPageBreak/>
         <w:t>Metas de Interface e Usabilidade</w:t>
       </w:r>
-      <w:bookmarkEnd w:id="16"/>
+      <w:bookmarkEnd w:id="15"/>
     </w:p>
     <w:p>
       <w:pPr>
@@ -4314,7 +4317,7 @@
           <w:rFonts w:ascii="Times New Roman" w:eastAsia="Times New Roman" w:hAnsi="Times New Roman" w:cs="Times New Roman"/>
         </w:rPr>
       </w:pPr>
-      <w:bookmarkStart w:id="17" w:name="_Toc177111431"/>
+      <w:bookmarkStart w:id="16" w:name="_Toc177111431"/>
       <w:r>
         <w:rPr>
           <w:rFonts w:eastAsia="Times New Roman"/>
@@ -4322,7 +4325,7 @@
         </w:rPr>
         <w:t>Navegação Intuitiva e Simples</w:t>
       </w:r>
-      <w:bookmarkEnd w:id="17"/>
+      <w:bookmarkEnd w:id="16"/>
     </w:p>
     <w:p>
       <w:pPr>
@@ -4384,7 +4387,7 @@
           <w:lang w:eastAsia="pt-BR"/>
         </w:rPr>
       </w:pPr>
-      <w:bookmarkStart w:id="18" w:name="_Toc177111432"/>
+      <w:bookmarkStart w:id="17" w:name="_Toc177111432"/>
       <w:r>
         <w:rPr>
           <w:rFonts w:eastAsia="Times New Roman"/>
@@ -4392,7 +4395,7 @@
         </w:rPr>
         <w:t>Clareza e Legibilidade do Conteúdo</w:t>
       </w:r>
-      <w:bookmarkEnd w:id="18"/>
+      <w:bookmarkEnd w:id="17"/>
     </w:p>
     <w:p>
       <w:pPr>
@@ -4486,7 +4489,7 @@
           <w:lang w:eastAsia="pt-BR"/>
         </w:rPr>
       </w:pPr>
-      <w:bookmarkStart w:id="19" w:name="_Toc177111433"/>
+      <w:bookmarkStart w:id="18" w:name="_Toc177111433"/>
       <w:r>
         <w:rPr>
           <w:rFonts w:eastAsia="Times New Roman"/>
@@ -4494,7 +4497,7 @@
         </w:rPr>
         <w:t>Design Responsivo e Acessível</w:t>
       </w:r>
-      <w:bookmarkEnd w:id="19"/>
+      <w:bookmarkEnd w:id="18"/>
     </w:p>
     <w:p>
       <w:pPr>
@@ -4556,7 +4559,7 @@
           <w:lang w:eastAsia="pt-BR"/>
         </w:rPr>
       </w:pPr>
-      <w:bookmarkStart w:id="20" w:name="_Toc177111434"/>
+      <w:bookmarkStart w:id="19" w:name="_Toc177111434"/>
       <w:r>
         <w:rPr>
           <w:rFonts w:eastAsia="Times New Roman"/>
@@ -4564,7 +4567,7 @@
         </w:rPr>
         <w:t>Integração de Segurança e Confiança</w:t>
       </w:r>
-      <w:bookmarkEnd w:id="20"/>
+      <w:bookmarkEnd w:id="19"/>
     </w:p>
     <w:p>
       <w:pPr>
@@ -4626,7 +4629,7 @@
           <w:lang w:eastAsia="pt-BR"/>
         </w:rPr>
       </w:pPr>
-      <w:bookmarkStart w:id="21" w:name="_Toc177111435"/>
+      <w:bookmarkStart w:id="20" w:name="_Toc177111435"/>
       <w:r>
         <w:rPr>
           <w:rFonts w:eastAsia="Times New Roman"/>
@@ -4634,7 +4637,7 @@
         </w:rPr>
         <w:t>Feedback Claro e Ações Interativas</w:t>
       </w:r>
-      <w:bookmarkEnd w:id="21"/>
+      <w:bookmarkEnd w:id="20"/>
     </w:p>
     <w:p>
       <w:pPr>
@@ -4710,7 +4713,7 @@
           <w:lang w:eastAsia="pt-BR"/>
         </w:rPr>
       </w:pPr>
-      <w:bookmarkStart w:id="22" w:name="_Toc177111436"/>
+      <w:bookmarkStart w:id="21" w:name="_Toc177111436"/>
       <w:r>
         <w:rPr>
           <w:rFonts w:eastAsia="Times New Roman"/>
@@ -4718,7 +4721,7 @@
         </w:rPr>
         <w:t>Organização Eficiente das Informações</w:t>
       </w:r>
-      <w:bookmarkEnd w:id="22"/>
+      <w:bookmarkEnd w:id="21"/>
     </w:p>
     <w:p>
       <w:pPr>
@@ -4780,7 +4783,7 @@
           <w:lang w:eastAsia="pt-BR"/>
         </w:rPr>
       </w:pPr>
-      <w:bookmarkStart w:id="23" w:name="_Toc177111437"/>
+      <w:bookmarkStart w:id="22" w:name="_Toc177111437"/>
       <w:r>
         <w:rPr>
           <w:rFonts w:eastAsia="Times New Roman"/>
@@ -4788,7 +4791,7 @@
         </w:rPr>
         <w:t>Estética Coerente e Profissional</w:t>
       </w:r>
-      <w:bookmarkEnd w:id="23"/>
+      <w:bookmarkEnd w:id="22"/>
     </w:p>
     <w:p>
       <w:pPr>
@@ -4850,15 +4853,16 @@
           <w:lang w:eastAsia="pt-BR"/>
         </w:rPr>
       </w:pPr>
-      <w:bookmarkStart w:id="24" w:name="_Toc177111438"/>
+      <w:bookmarkStart w:id="23" w:name="_Toc177111438"/>
       <w:r>
         <w:rPr>
           <w:rFonts w:eastAsia="Times New Roman"/>
           <w:lang w:eastAsia="pt-BR"/>
         </w:rPr>
+        <w:lastRenderedPageBreak/>
         <w:t>Implementação e Avaliação</w:t>
       </w:r>
-      <w:bookmarkEnd w:id="24"/>
+      <w:bookmarkEnd w:id="23"/>
     </w:p>
     <w:p>
       <w:pPr>
@@ -4885,7 +4889,7 @@
           <w:b/>
         </w:rPr>
       </w:pPr>
-      <w:bookmarkStart w:id="25" w:name="_Toc177111439"/>
+      <w:bookmarkStart w:id="24" w:name="_Toc177111439"/>
       <w:r>
         <w:rPr>
           <w:rFonts w:ascii="Arial" w:hAnsi="Arial" w:cs="Arial"/>
@@ -4893,7 +4897,7 @@
         </w:rPr>
         <w:t>Cronograma</w:t>
       </w:r>
-      <w:bookmarkEnd w:id="25"/>
+      <w:bookmarkEnd w:id="24"/>
     </w:p>
     <w:p/>
     <w:tbl>
@@ -5352,7 +5356,7 @@
           <w:b/>
         </w:rPr>
       </w:pPr>
-      <w:bookmarkStart w:id="26" w:name="_Toc177111440"/>
+      <w:bookmarkStart w:id="25" w:name="_Toc177111440"/>
       <w:r>
         <w:rPr>
           <w:rFonts w:ascii="Arial" w:hAnsi="Arial" w:cs="Arial"/>
@@ -5360,7 +5364,7 @@
         </w:rPr>
         <w:t>Conclusão</w:t>
       </w:r>
-      <w:bookmarkEnd w:id="26"/>
+      <w:bookmarkEnd w:id="25"/>
     </w:p>
     <w:p>
       <w:pPr>
@@ -5399,15 +5403,23 @@
         <w:jc w:val="both"/>
         <w:rPr>
           <w:rFonts w:ascii="Times New Roman" w:hAnsi="Times New Roman" w:cs="Times New Roman"/>
-          <w:lang w:eastAsia="pt-BR"/>
-        </w:rPr>
-      </w:pPr>
-      <w:r>
-        <w:rPr>
-          <w:rFonts w:ascii="Times New Roman" w:hAnsi="Times New Roman" w:cs="Times New Roman"/>
-          <w:lang w:eastAsia="pt-BR"/>
-        </w:rPr>
-        <w:t>O resultado final é um site robusto e visualmente atraente, projetado para informar sobre Front-End, Desenvolvimento de Sistemas e Fundamentos de Segurança. Cada seção do site é pensada para destacar os principais tópicos e apresentar os trabalhos relacionados de forma clara e acessível. Com uma combinação eficaz de design, funcionalidade e segurança, a plataforma oferece uma experiência informativa e envolvente para profissionais e interessados que buscam aprender e se atualizar sobre essas disciplinas.</w:t>
+        </w:rPr>
+      </w:pPr>
+      <w:r>
+        <w:rPr>
+          <w:rFonts w:ascii="Times New Roman" w:hAnsi="Times New Roman" w:cs="Times New Roman"/>
+          <w:lang w:eastAsia="pt-BR"/>
+        </w:rPr>
+        <w:t>O resultado final é um site robusto e visualmente atraente, projetado para informar sobre Front-End, Desenvolvimento de Sistemas e Fundamentos de Segurança. Cada seção do site é pensada para destacar os principais tópicos e apresentar os trabalhos relacionados de forma clara e acessível. Com uma combinação eficaz de design, funcionalidade e segurança, a plataforma oferece uma experiência informativa e</w:t>
+      </w:r>
+      <w:bookmarkStart w:id="26" w:name="_GoBack"/>
+      <w:bookmarkEnd w:id="26"/>
+      <w:r>
+        <w:rPr>
+          <w:rFonts w:ascii="Times New Roman" w:hAnsi="Times New Roman" w:cs="Times New Roman"/>
+          <w:lang w:eastAsia="pt-BR"/>
+        </w:rPr>
+        <w:t xml:space="preserve"> envolvente para profissionais e interessados que buscam aprender e se atualizar sobre essas disciplinas.</w:t>
       </w:r>
       <w:r>
         <w:rPr>
@@ -5416,18 +5428,105 @@
         <w:t xml:space="preserve"> </w:t>
       </w:r>
     </w:p>
-    <w:p/>
-    <w:p>
-      <w:pPr>
-        <w:rPr>
-          <w:sz w:val="32"/>
-          <w:szCs w:val="32"/>
-        </w:rPr>
-      </w:pPr>
+    <w:p>
+      <w:pPr>
+        <w:spacing w:before="100" w:beforeAutospacing="1" w:after="100" w:afterAutospacing="1" w:line="240" w:lineRule="auto"/>
+        <w:jc w:val="both"/>
+        <w:rPr>
+          <w:rFonts w:ascii="Times New Roman" w:hAnsi="Times New Roman" w:cs="Times New Roman"/>
+          <w:lang w:eastAsia="pt-BR"/>
+        </w:rPr>
+      </w:pPr>
+      <w:r>
+        <w:rPr>
+          <w:noProof/>
+          <w:lang w:eastAsia="pt-BR"/>
+        </w:rPr>
+        <w:drawing>
+          <wp:anchor distT="0" distB="0" distL="114300" distR="114300" simplePos="0" relativeHeight="251662336" behindDoc="1" locked="0" layoutInCell="1" allowOverlap="1" wp14:anchorId="7ED497C3" wp14:editId="3CCF0668">
+            <wp:simplePos x="0" y="0"/>
+            <wp:positionH relativeFrom="margin">
+              <wp:align>right</wp:align>
+            </wp:positionH>
+            <wp:positionV relativeFrom="paragraph">
+              <wp:posOffset>34925</wp:posOffset>
+            </wp:positionV>
+            <wp:extent cx="695325" cy="695325"/>
+            <wp:effectExtent l="0" t="0" r="9525" b="9525"/>
+            <wp:wrapTight wrapText="bothSides">
+              <wp:wrapPolygon edited="0">
+                <wp:start x="0" y="0"/>
+                <wp:lineTo x="0" y="21304"/>
+                <wp:lineTo x="21304" y="21304"/>
+                <wp:lineTo x="21304" y="0"/>
+                <wp:lineTo x="0" y="0"/>
+              </wp:wrapPolygon>
+            </wp:wrapTight>
+            <wp:docPr id="6" name="Imagem 6" descr="C:\Users\LAB-25\AppData\Local\Microsoft\Windows\INetCache\Content.Word\frame.png"/>
+            <wp:cNvGraphicFramePr>
+              <a:graphicFrameLocks xmlns:a="http://schemas.openxmlformats.org/drawingml/2006/main" noChangeAspect="1"/>
+            </wp:cNvGraphicFramePr>
+            <a:graphic xmlns:a="http://schemas.openxmlformats.org/drawingml/2006/main">
+              <a:graphicData uri="http://schemas.openxmlformats.org/drawingml/2006/picture">
+                <pic:pic xmlns:pic="http://schemas.openxmlformats.org/drawingml/2006/picture">
+                  <pic:nvPicPr>
+                    <pic:cNvPr id="0" name="Picture 9" descr="C:\Users\LAB-25\AppData\Local\Microsoft\Windows\INetCache\Content.Word\frame.png"/>
+                    <pic:cNvPicPr>
+                      <a:picLocks noChangeAspect="1" noChangeArrowheads="1"/>
+                    </pic:cNvPicPr>
+                  </pic:nvPicPr>
+                  <pic:blipFill>
+                    <a:blip r:embed="rId24" cstate="print">
+                      <a:extLst>
+                        <a:ext uri="{28A0092B-C50C-407E-A947-70E740481C1C}">
+                          <a14:useLocalDpi xmlns:a14="http://schemas.microsoft.com/office/drawing/2010/main" val="0"/>
+                        </a:ext>
+                      </a:extLst>
+                    </a:blip>
+                    <a:srcRect/>
+                    <a:stretch>
+                      <a:fillRect/>
+                    </a:stretch>
+                  </pic:blipFill>
+                  <pic:spPr bwMode="auto">
+                    <a:xfrm>
+                      <a:off x="0" y="0"/>
+                      <a:ext cx="695325" cy="695325"/>
+                    </a:xfrm>
+                    <a:prstGeom prst="rect">
+                      <a:avLst/>
+                    </a:prstGeom>
+                    <a:noFill/>
+                    <a:ln>
+                      <a:noFill/>
+                    </a:ln>
+                  </pic:spPr>
+                </pic:pic>
+              </a:graphicData>
+            </a:graphic>
+            <wp14:sizeRelH relativeFrom="margin">
+              <wp14:pctWidth>0</wp14:pctWidth>
+            </wp14:sizeRelH>
+            <wp14:sizeRelV relativeFrom="margin">
+              <wp14:pctHeight>0</wp14:pctHeight>
+            </wp14:sizeRelV>
+          </wp:anchor>
+        </w:drawing>
+      </w:r>
+      <w:r>
+        <w:t>Para explorar o '3SafeUI' e descobrir mais sobre Front-End, Desenvolvimento de Sistemas e Fundamentos de Segurança, acesse o QR code ao lado ou visite [link] agora!</w:t>
+      </w:r>
+      <w:r>
+        <w:rPr>
+          <w:noProof/>
+          <w:lang w:eastAsia="pt-BR"/>
+        </w:rPr>
+        <w:t xml:space="preserve"> </w:t>
+      </w:r>
     </w:p>
     <w:sectPr>
-      <w:footerReference w:type="default" r:id="rId24"/>
-      <w:footerReference w:type="first" r:id="rId25"/>
+      <w:footerReference w:type="default" r:id="rId25"/>
+      <w:footerReference w:type="first" r:id="rId26"/>
       <w:pgSz w:w="11906" w:h="16838"/>
       <w:pgMar w:top="426" w:right="720" w:bottom="567" w:left="720" w:header="850" w:footer="0" w:gutter="0"/>
       <w:cols w:space="708"/>
@@ -6928,6 +7027,7 @@
   <w:style w:type="character" w:default="1" w:styleId="Fontepargpadro">
     <w:name w:val="Default Paragraph Font"/>
     <w:uiPriority w:val="1"/>
+    <w:semiHidden/>
     <w:unhideWhenUsed/>
   </w:style>
   <w:style w:type="table" w:default="1" w:styleId="Tabelanormal">
@@ -7572,546 +7672,6 @@
 </w:styles>
 </file>
 
-<file path=word/glossary/document.xml><?xml version="1.0" encoding="utf-8"?>
-<w:glossaryDocument xmlns:wpc="http://schemas.microsoft.com/office/word/2010/wordprocessingCanvas" xmlns:mc="http://schemas.openxmlformats.org/markup-compatibility/2006" xmlns:o="urn:schemas-microsoft-com:office:office" xmlns:r="http://schemas.openxmlformats.org/officeDocument/2006/relationships" xmlns:m="http://schemas.openxmlformats.org/officeDocument/2006/math" xmlns:v="urn:schemas-microsoft-com:vml" xmlns:wp14="http://schemas.microsoft.com/office/word/2010/wordprocessingDrawing" xmlns:wp="http://schemas.openxmlformats.org/drawingml/2006/wordprocessingDrawing" xmlns:w10="urn:schemas-microsoft-com:office:word" xmlns:w="http://schemas.openxmlformats.org/wordprocessingml/2006/main" xmlns:w14="http://schemas.microsoft.com/office/word/2010/wordml" xmlns:w15="http://schemas.microsoft.com/office/word/2012/wordml" xmlns:wpg="http://schemas.microsoft.com/office/word/2010/wordprocessingGroup" xmlns:wpi="http://schemas.microsoft.com/office/word/2010/wordprocessingInk" xmlns:wne="http://schemas.microsoft.com/office/word/2006/wordml" xmlns:wps="http://schemas.microsoft.com/office/word/2010/wordprocessingShape" mc:Ignorable="w14 w15 wp14"/>
-</file>
-
-<file path=word/glossary/fontTable.xml><?xml version="1.0" encoding="utf-8"?>
-<w:fonts xmlns:mc="http://schemas.openxmlformats.org/markup-compatibility/2006" xmlns:r="http://schemas.openxmlformats.org/officeDocument/2006/relationships" xmlns:w="http://schemas.openxmlformats.org/wordprocessingml/2006/main" xmlns:w14="http://schemas.microsoft.com/office/word/2010/wordml" xmlns:w15="http://schemas.microsoft.com/office/word/2012/wordml" mc:Ignorable="w14 w15">
-  <w:font w:name="Courier New">
-    <w:panose1 w:val="02070309020205020404"/>
-    <w:charset w:val="00"/>
-    <w:family w:val="modern"/>
-    <w:pitch w:val="fixed"/>
-    <w:sig w:usb0="E0002EFF" w:usb1="C0007843" w:usb2="00000009" w:usb3="00000000" w:csb0="000001FF" w:csb1="00000000"/>
-  </w:font>
-  <w:font w:name="Times New Roman">
-    <w:panose1 w:val="02020603050405020304"/>
-    <w:charset w:val="00"/>
-    <w:family w:val="roman"/>
-    <w:pitch w:val="variable"/>
-    <w:sig w:usb0="E0002EFF" w:usb1="C000785B" w:usb2="00000009" w:usb3="00000000" w:csb0="000001FF" w:csb1="00000000"/>
-  </w:font>
-  <w:font w:name="Wingdings">
-    <w:panose1 w:val="05000000000000000000"/>
-    <w:charset w:val="02"/>
-    <w:family w:val="auto"/>
-    <w:pitch w:val="variable"/>
-    <w:sig w:usb0="00000000" w:usb1="10000000" w:usb2="00000000" w:usb3="00000000" w:csb0="80000000" w:csb1="00000000"/>
-  </w:font>
-  <w:font w:name="Symbol">
-    <w:panose1 w:val="05050102010706020507"/>
-    <w:charset w:val="02"/>
-    <w:family w:val="roman"/>
-    <w:pitch w:val="variable"/>
-    <w:sig w:usb0="00000000" w:usb1="10000000" w:usb2="00000000" w:usb3="00000000" w:csb0="80000000" w:csb1="00000000"/>
-  </w:font>
-  <w:font w:name="Calibri">
-    <w:panose1 w:val="020F0502020204030204"/>
-    <w:charset w:val="00"/>
-    <w:family w:val="swiss"/>
-    <w:pitch w:val="variable"/>
-    <w:sig w:usb0="E4002EFF" w:usb1="C000247B" w:usb2="00000009" w:usb3="00000000" w:csb0="000001FF" w:csb1="00000000"/>
-  </w:font>
-  <w:font w:name="Calibri Light">
-    <w:panose1 w:val="020F0302020204030204"/>
-    <w:charset w:val="00"/>
-    <w:family w:val="swiss"/>
-    <w:pitch w:val="variable"/>
-    <w:sig w:usb0="E4002EFF" w:usb1="C000247B" w:usb2="00000009" w:usb3="00000000" w:csb0="000001FF" w:csb1="00000000"/>
-  </w:font>
-  <w:font w:name="Arial">
-    <w:panose1 w:val="020B0604020202020204"/>
-    <w:charset w:val="00"/>
-    <w:family w:val="swiss"/>
-    <w:pitch w:val="variable"/>
-    <w:sig w:usb0="E0002EFF" w:usb1="C000785B" w:usb2="00000009" w:usb3="00000000" w:csb0="000001FF" w:csb1="00000000"/>
-  </w:font>
-</w:fonts>
-</file>
-
-<file path=word/glossary/settings.xml><?xml version="1.0" encoding="utf-8"?>
-<w:settings xmlns:mc="http://schemas.openxmlformats.org/markup-compatibility/2006" xmlns:o="urn:schemas-microsoft-com:office:office" xmlns:r="http://schemas.openxmlformats.org/officeDocument/2006/relationships" xmlns:m="http://schemas.openxmlformats.org/officeDocument/2006/math" xmlns:v="urn:schemas-microsoft-com:vml" xmlns:w10="urn:schemas-microsoft-com:office:word" xmlns:w="http://schemas.openxmlformats.org/wordprocessingml/2006/main" xmlns:w14="http://schemas.microsoft.com/office/word/2010/wordml" xmlns:w15="http://schemas.microsoft.com/office/word/2012/wordml" xmlns:sl="http://schemas.openxmlformats.org/schemaLibrary/2006/main" mc:Ignorable="w14 w15">
-  <w:view w:val="normal"/>
-  <w:defaultTabStop w:val="708"/>
-  <w:hyphenationZone w:val="425"/>
-  <w:characterSpacingControl w:val="doNotCompress"/>
-  <w:compat>
-    <w:useFELayout/>
-    <w:compatSetting w:name="compatibilityMode" w:uri="http://schemas.microsoft.com/office/word" w:val="15"/>
-    <w:compatSetting w:name="overrideTableStyleFontSizeAndJustification" w:uri="http://schemas.microsoft.com/office/word" w:val="1"/>
-    <w:compatSetting w:name="enableOpenTypeFeatures" w:uri="http://schemas.microsoft.com/office/word" w:val="1"/>
-    <w:compatSetting w:name="doNotFlipMirrorIndents" w:uri="http://schemas.microsoft.com/office/word" w:val="1"/>
-    <w:compatSetting w:name="differentiateMultirowTableHeaders" w:uri="http://schemas.microsoft.com/office/word" w:val="1"/>
-  </w:compat>
-  <w:rsids>
-    <w:rsidRoot w:val="00FD522C"/>
-    <w:rsid w:val="00FD522C"/>
-  </w:rsids>
-  <m:mathPr>
-    <m:mathFont m:val="Cambria Math"/>
-    <m:brkBin m:val="before"/>
-    <m:brkBinSub m:val="--"/>
-    <m:smallFrac m:val="0"/>
-    <m:dispDef/>
-    <m:lMargin m:val="0"/>
-    <m:rMargin m:val="0"/>
-    <m:defJc m:val="centerGroup"/>
-    <m:wrapIndent m:val="1440"/>
-    <m:intLim m:val="subSup"/>
-    <m:naryLim m:val="undOvr"/>
-  </m:mathPr>
-  <w:themeFontLang w:val="pt-BR"/>
-  <w:clrSchemeMapping w:bg1="light1" w:t1="dark1" w:bg2="light2" w:t2="dark2" w:accent1="accent1" w:accent2="accent2" w:accent3="accent3" w:accent4="accent4" w:accent5="accent5" w:accent6="accent6" w:hyperlink="hyperlink" w:followedHyperlink="followedHyperlink"/>
-  <w:decimalSymbol w:val=","/>
-  <w:listSeparator w:val=";"/>
-  <w15:chartTrackingRefBased/>
-</w:settings>
-</file>
-
-<file path=word/glossary/styles.xml><?xml version="1.0" encoding="utf-8"?>
-<w:styles xmlns:mc="http://schemas.openxmlformats.org/markup-compatibility/2006" xmlns:r="http://schemas.openxmlformats.org/officeDocument/2006/relationships" xmlns:w="http://schemas.openxmlformats.org/wordprocessingml/2006/main" xmlns:w14="http://schemas.microsoft.com/office/word/2010/wordml" xmlns:w15="http://schemas.microsoft.com/office/word/2012/wordml" mc:Ignorable="w14 w15">
-  <w:docDefaults>
-    <w:rPrDefault>
-      <w:rPr>
-        <w:rFonts w:asciiTheme="minorHAnsi" w:eastAsiaTheme="minorEastAsia" w:hAnsiTheme="minorHAnsi" w:cstheme="minorBidi"/>
-        <w:sz w:val="22"/>
-        <w:szCs w:val="22"/>
-        <w:lang w:val="pt-BR" w:eastAsia="pt-BR" w:bidi="ar-SA"/>
-      </w:rPr>
-    </w:rPrDefault>
-    <w:pPrDefault>
-      <w:pPr>
-        <w:spacing w:after="160" w:line="259" w:lineRule="auto"/>
-      </w:pPr>
-    </w:pPrDefault>
-  </w:docDefaults>
-  <w:latentStyles w:defLockedState="0" w:defUIPriority="99" w:defSemiHidden="0" w:defUnhideWhenUsed="0" w:defQFormat="0" w:count="371">
-    <w:lsdException w:name="Normal" w:uiPriority="0" w:qFormat="1"/>
-    <w:lsdException w:name="heading 1" w:uiPriority="9" w:qFormat="1"/>
-    <w:lsdException w:name="heading 2" w:semiHidden="1" w:uiPriority="9" w:unhideWhenUsed="1" w:qFormat="1"/>
-    <w:lsdException w:name="heading 3" w:semiHidden="1" w:uiPriority="9" w:unhideWhenUsed="1" w:qFormat="1"/>
-    <w:lsdException w:name="heading 4" w:semiHidden="1" w:uiPriority="9" w:unhideWhenUsed="1" w:qFormat="1"/>
-    <w:lsdException w:name="heading 5" w:semiHidden="1" w:uiPriority="9" w:unhideWhenUsed="1" w:qFormat="1"/>
-    <w:lsdException w:name="heading 6" w:semiHidden="1" w:uiPriority="9" w:unhideWhenUsed="1" w:qFormat="1"/>
-    <w:lsdException w:name="heading 7" w:semiHidden="1" w:uiPriority="9" w:unhideWhenUsed="1" w:qFormat="1"/>
-    <w:lsdException w:name="heading 8" w:semiHidden="1" w:uiPriority="9" w:unhideWhenUsed="1" w:qFormat="1"/>
-    <w:lsdException w:name="heading 9" w:semiHidden="1" w:uiPriority="9" w:unhideWhenUsed="1" w:qFormat="1"/>
-    <w:lsdException w:name="index 1" w:semiHidden="1" w:unhideWhenUsed="1"/>
-    <w:lsdException w:name="index 2" w:semiHidden="1" w:unhideWhenUsed="1"/>
-    <w:lsdException w:name="index 3" w:semiHidden="1" w:unhideWhenUsed="1"/>
-    <w:lsdException w:name="index 4" w:semiHidden="1" w:unhideWhenUsed="1"/>
-    <w:lsdException w:name="index 5" w:semiHidden="1" w:unhideWhenUsed="1"/>
-    <w:lsdException w:name="index 6" w:semiHidden="1" w:unhideWhenUsed="1"/>
-    <w:lsdException w:name="index 7" w:semiHidden="1" w:unhideWhenUsed="1"/>
-    <w:lsdException w:name="index 8" w:semiHidden="1" w:unhideWhenUsed="1"/>
-    <w:lsdException w:name="index 9" w:semiHidden="1" w:unhideWhenUsed="1"/>
-    <w:lsdException w:name="toc 1" w:semiHidden="1" w:uiPriority="39" w:unhideWhenUsed="1"/>
-    <w:lsdException w:name="toc 2" w:semiHidden="1" w:uiPriority="39" w:unhideWhenUsed="1"/>
-    <w:lsdException w:name="toc 3" w:semiHidden="1" w:uiPriority="39" w:unhideWhenUsed="1"/>
-    <w:lsdException w:name="toc 4" w:semiHidden="1" w:uiPriority="39" w:unhideWhenUsed="1"/>
-    <w:lsdException w:name="toc 5" w:semiHidden="1" w:uiPriority="39" w:unhideWhenUsed="1"/>
-    <w:lsdException w:name="toc 6" w:semiHidden="1" w:uiPriority="39" w:unhideWhenUsed="1"/>
-    <w:lsdException w:name="toc 7" w:semiHidden="1" w:uiPriority="39" w:unhideWhenUsed="1"/>
-    <w:lsdException w:name="toc 8" w:semiHidden="1" w:uiPriority="39" w:unhideWhenUsed="1"/>
-    <w:lsdException w:name="toc 9" w:semiHidden="1" w:uiPriority="39" w:unhideWhenUsed="1"/>
-    <w:lsdException w:name="Normal Indent" w:semiHidden="1" w:unhideWhenUsed="1"/>
-    <w:lsdException w:name="footnote text" w:semiHidden="1" w:unhideWhenUsed="1"/>
-    <w:lsdException w:name="annotation text" w:semiHidden="1" w:unhideWhenUsed="1"/>
-    <w:lsdException w:name="header" w:semiHidden="1" w:unhideWhenUsed="1"/>
-    <w:lsdException w:name="footer" w:semiHidden="1" w:unhideWhenUsed="1"/>
-    <w:lsdException w:name="index heading" w:semiHidden="1" w:unhideWhenUsed="1"/>
-    <w:lsdException w:name="caption" w:semiHidden="1" w:uiPriority="35" w:unhideWhenUsed="1" w:qFormat="1"/>
-    <w:lsdException w:name="table of figures" w:semiHidden="1" w:unhideWhenUsed="1"/>
-    <w:lsdException w:name="envelope address" w:semiHidden="1" w:unhideWhenUsed="1"/>
-    <w:lsdException w:name="envelope return" w:semiHidden="1" w:unhideWhenUsed="1"/>
-    <w:lsdException w:name="footnote reference" w:semiHidden="1" w:unhideWhenUsed="1"/>
-    <w:lsdException w:name="annotation reference" w:semiHidden="1" w:unhideWhenUsed="1"/>
-    <w:lsdException w:name="line number" w:semiHidden="1" w:unhideWhenUsed="1"/>
-    <w:lsdException w:name="page number" w:semiHidden="1" w:unhideWhenUsed="1"/>
-    <w:lsdException w:name="endnote reference" w:semiHidden="1" w:unhideWhenUsed="1"/>
-    <w:lsdException w:name="endnote text" w:semiHidden="1" w:unhideWhenUsed="1"/>
-    <w:lsdException w:name="table of authorities" w:semiHidden="1" w:unhideWhenUsed="1"/>
-    <w:lsdException w:name="macro" w:semiHidden="1" w:unhideWhenUsed="1"/>
-    <w:lsdException w:name="toa heading" w:semiHidden="1" w:unhideWhenUsed="1"/>
-    <w:lsdException w:name="List" w:semiHidden="1" w:unhideWhenUsed="1"/>
-    <w:lsdException w:name="List Bullet" w:semiHidden="1" w:unhideWhenUsed="1"/>
-    <w:lsdException w:name="List Number" w:semiHidden="1" w:unhideWhenUsed="1"/>
-    <w:lsdException w:name="List 2" w:semiHidden="1" w:unhideWhenUsed="1"/>
-    <w:lsdException w:name="List 3" w:semiHidden="1" w:unhideWhenUsed="1"/>
-    <w:lsdException w:name="List 4" w:semiHidden="1" w:unhideWhenUsed="1"/>
-    <w:lsdException w:name="List 5" w:semiHidden="1" w:unhideWhenUsed="1"/>
-    <w:lsdException w:name="List Bullet 2" w:semiHidden="1" w:unhideWhenUsed="1"/>
-    <w:lsdException w:name="List Bullet 3" w:semiHidden="1" w:unhideWhenUsed="1"/>
-    <w:lsdException w:name="List Bullet 4" w:semiHidden="1" w:unhideWhenUsed="1"/>
-    <w:lsdException w:name="List Bullet 5" w:semiHidden="1" w:unhideWhenUsed="1"/>
-    <w:lsdException w:name="List Number 2" w:semiHidden="1" w:unhideWhenUsed="1"/>
-    <w:lsdException w:name="List Number 3" w:semiHidden="1" w:unhideWhenUsed="1"/>
-    <w:lsdException w:name="List Number 4" w:semiHidden="1" w:unhideWhenUsed="1"/>
-    <w:lsdException w:name="List Number 5" w:semiHidden="1" w:unhideWhenUsed="1"/>
-    <w:lsdException w:name="Title" w:uiPriority="10" w:qFormat="1"/>
-    <w:lsdException w:name="Closing" w:semiHidden="1" w:unhideWhenUsed="1"/>
-    <w:lsdException w:name="Signature" w:semiHidden="1" w:unhideWhenUsed="1"/>
-    <w:lsdException w:name="Default Paragraph Font" w:semiHidden="1" w:uiPriority="1" w:unhideWhenUsed="1"/>
-    <w:lsdException w:name="Body Text" w:semiHidden="1" w:unhideWhenUsed="1"/>
-    <w:lsdException w:name="Body Text Indent" w:semiHidden="1" w:unhideWhenUsed="1"/>
-    <w:lsdException w:name="List Continue" w:semiHidden="1" w:unhideWhenUsed="1"/>
-    <w:lsdException w:name="List Continue 2" w:semiHidden="1" w:unhideWhenUsed="1"/>
-    <w:lsdException w:name="List Continue 3" w:semiHidden="1" w:unhideWhenUsed="1"/>
-    <w:lsdException w:name="List Continue 4" w:semiHidden="1" w:unhideWhenUsed="1"/>
-    <w:lsdException w:name="List Continue 5" w:semiHidden="1" w:unhideWhenUsed="1"/>
-    <w:lsdException w:name="Message Header" w:semiHidden="1" w:unhideWhenUsed="1"/>
-    <w:lsdException w:name="Subtitle" w:uiPriority="11" w:qFormat="1"/>
-    <w:lsdException w:name="Salutation" w:semiHidden="1" w:unhideWhenUsed="1"/>
-    <w:lsdException w:name="Date" w:semiHidden="1" w:unhideWhenUsed="1"/>
-    <w:lsdException w:name="Body Text First Indent" w:semiHidden="1" w:unhideWhenUsed="1"/>
-    <w:lsdException w:name="Body Text First Indent 2" w:semiHidden="1" w:unhideWhenUsed="1"/>
-    <w:lsdException w:name="Note Heading" w:semiHidden="1" w:unhideWhenUsed="1"/>
-    <w:lsdException w:name="Body Text 2" w:semiHidden="1" w:unhideWhenUsed="1"/>
-    <w:lsdException w:name="Body Text 3" w:semiHidden="1" w:unhideWhenUsed="1"/>
-    <w:lsdException w:name="Body Text Indent 2" w:semiHidden="1" w:unhideWhenUsed="1"/>
-    <w:lsdException w:name="Body Text Indent 3" w:semiHidden="1" w:unhideWhenUsed="1"/>
-    <w:lsdException w:name="Block Text" w:semiHidden="1" w:unhideWhenUsed="1"/>
-    <w:lsdException w:name="Hyperlink" w:semiHidden="1" w:unhideWhenUsed="1"/>
-    <w:lsdException w:name="FollowedHyperlink" w:semiHidden="1" w:unhideWhenUsed="1"/>
-    <w:lsdException w:name="Strong" w:uiPriority="22" w:qFormat="1"/>
-    <w:lsdException w:name="Emphasis" w:uiPriority="20" w:qFormat="1"/>
-    <w:lsdException w:name="Document Map" w:semiHidden="1" w:unhideWhenUsed="1"/>
-    <w:lsdException w:name="Plain Text" w:semiHidden="1" w:unhideWhenUsed="1"/>
-    <w:lsdException w:name="E-mail Signature" w:semiHidden="1" w:unhideWhenUsed="1"/>
-    <w:lsdException w:name="HTML Top of Form" w:semiHidden="1" w:unhideWhenUsed="1"/>
-    <w:lsdException w:name="HTML Bottom of Form" w:semiHidden="1" w:unhideWhenUsed="1"/>
-    <w:lsdException w:name="Normal (Web)" w:semiHidden="1" w:unhideWhenUsed="1"/>
-    <w:lsdException w:name="HTML Acronym" w:semiHidden="1" w:unhideWhenUsed="1"/>
-    <w:lsdException w:name="HTML Address" w:semiHidden="1" w:unhideWhenUsed="1"/>
-    <w:lsdException w:name="HTML Cite" w:semiHidden="1" w:unhideWhenUsed="1"/>
-    <w:lsdException w:name="HTML Code" w:semiHidden="1" w:unhideWhenUsed="1"/>
-    <w:lsdException w:name="HTML Definition" w:semiHidden="1" w:unhideWhenUsed="1"/>
-    <w:lsdException w:name="HTML Keyboard" w:semiHidden="1" w:unhideWhenUsed="1"/>
-    <w:lsdException w:name="HTML Preformatted" w:semiHidden="1" w:unhideWhenUsed="1"/>
-    <w:lsdException w:name="HTML Sample" w:semiHidden="1" w:unhideWhenUsed="1"/>
-    <w:lsdException w:name="HTML Typewriter" w:semiHidden="1" w:unhideWhenUsed="1"/>
-    <w:lsdException w:name="HTML Variable" w:semiHidden="1" w:unhideWhenUsed="1"/>
-    <w:lsdException w:name="Normal Table" w:semiHidden="1" w:unhideWhenUsed="1"/>
-    <w:lsdException w:name="annotation subject" w:semiHidden="1" w:unhideWhenUsed="1"/>
-    <w:lsdException w:name="No List" w:semiHidden="1" w:unhideWhenUsed="1"/>
-    <w:lsdException w:name="Outline List 1" w:semiHidden="1" w:unhideWhenUsed="1"/>
-    <w:lsdException w:name="Outline List 2" w:semiHidden="1" w:unhideWhenUsed="1"/>
-    <w:lsdException w:name="Outline List 3" w:semiHidden="1" w:unhideWhenUsed="1"/>
-    <w:lsdException w:name="Table Simple 1" w:semiHidden="1" w:unhideWhenUsed="1"/>
-    <w:lsdException w:name="Table Simple 2" w:semiHidden="1" w:unhideWhenUsed="1"/>
-    <w:lsdException w:name="Table Simple 3" w:semiHidden="1" w:unhideWhenUsed="1"/>
-    <w:lsdException w:name="Table Classic 1" w:semiHidden="1" w:unhideWhenUsed="1"/>
-    <w:lsdException w:name="Table Classic 2" w:semiHidden="1" w:unhideWhenUsed="1"/>
-    <w:lsdException w:name="Table Classic 3" w:semiHidden="1" w:unhideWhenUsed="1"/>
-    <w:lsdException w:name="Table Classic 4" w:semiHidden="1" w:unhideWhenUsed="1"/>
-    <w:lsdException w:name="Table Colorful 1" w:semiHidden="1" w:unhideWhenUsed="1"/>
-    <w:lsdException w:name="Table Colorful 2" w:semiHidden="1" w:unhideWhenUsed="1"/>
-    <w:lsdException w:name="Table Colorful 3" w:semiHidden="1" w:unhideWhenUsed="1"/>
-    <w:lsdException w:name="Table Columns 1" w:semiHidden="1" w:unhideWhenUsed="1"/>
-    <w:lsdException w:name="Table Columns 2" w:semiHidden="1" w:unhideWhenUsed="1"/>
-    <w:lsdException w:name="Table Columns 3" w:semiHidden="1" w:unhideWhenUsed="1"/>
-    <w:lsdException w:name="Table Columns 4" w:semiHidden="1" w:unhideWhenUsed="1"/>
-    <w:lsdException w:name="Table Columns 5" w:semiHidden="1" w:unhideWhenUsed="1"/>
-    <w:lsdException w:name="Table Grid 1" w:semiHidden="1" w:unhideWhenUsed="1"/>
-    <w:lsdException w:name="Table Grid 2" w:semiHidden="1" w:unhideWhenUsed="1"/>
-    <w:lsdException w:name="Table Grid 3" w:semiHidden="1" w:unhideWhenUsed="1"/>
-    <w:lsdException w:name="Table Grid 4" w:semiHidden="1" w:unhideWhenUsed="1"/>
-    <w:lsdException w:name="Table Grid 5" w:semiHidden="1" w:unhideWhenUsed="1"/>
-    <w:lsdException w:name="Table Grid 6" w:semiHidden="1" w:unhideWhenUsed="1"/>
-    <w:lsdException w:name="Table Grid 7" w:semiHidden="1" w:unhideWhenUsed="1"/>
-    <w:lsdException w:name="Table Grid 8" w:semiHidden="1" w:unhideWhenUsed="1"/>
-    <w:lsdException w:name="Table List 1" w:semiHidden="1" w:unhideWhenUsed="1"/>
-    <w:lsdException w:name="Table List 2" w:semiHidden="1" w:unhideWhenUsed="1"/>
-    <w:lsdException w:name="Table List 3" w:semiHidden="1" w:unhideWhenUsed="1"/>
-    <w:lsdException w:name="Table List 4" w:semiHidden="1" w:unhideWhenUsed="1"/>
-    <w:lsdException w:name="Table List 5" w:semiHidden="1" w:unhideWhenUsed="1"/>
-    <w:lsdException w:name="Table List 6" w:semiHidden="1" w:unhideWhenUsed="1"/>
-    <w:lsdException w:name="Table List 7" w:semiHidden="1" w:unhideWhenUsed="1"/>
-    <w:lsdException w:name="Table List 8" w:semiHidden="1" w:unhideWhenUsed="1"/>
-    <w:lsdException w:name="Table 3D effects 1" w:semiHidden="1" w:unhideWhenUsed="1"/>
-    <w:lsdException w:name="Table 3D effects 2" w:semiHidden="1" w:unhideWhenUsed="1"/>
-    <w:lsdException w:name="Table 3D effects 3" w:semiHidden="1" w:unhideWhenUsed="1"/>
-    <w:lsdException w:name="Table Contemporary" w:semiHidden="1" w:unhideWhenUsed="1"/>
-    <w:lsdException w:name="Table Elegant" w:semiHidden="1" w:unhideWhenUsed="1"/>
-    <w:lsdException w:name="Table Professional" w:semiHidden="1" w:unhideWhenUsed="1"/>
-    <w:lsdException w:name="Table Subtle 1" w:semiHidden="1" w:unhideWhenUsed="1"/>
-    <w:lsdException w:name="Table Subtle 2" w:semiHidden="1" w:unhideWhenUsed="1"/>
-    <w:lsdException w:name="Table Web 1" w:semiHidden="1" w:unhideWhenUsed="1"/>
-    <w:lsdException w:name="Table Web 2" w:semiHidden="1" w:unhideWhenUsed="1"/>
-    <w:lsdException w:name="Table Web 3" w:semiHidden="1" w:unhideWhenUsed="1"/>
-    <w:lsdException w:name="Balloon Text" w:semiHidden="1" w:unhideWhenUsed="1"/>
-    <w:lsdException w:name="Table Grid" w:uiPriority="39"/>
-    <w:lsdException w:name="Table Theme" w:semiHidden="1" w:unhideWhenUsed="1"/>
-    <w:lsdException w:name="Placeholder Text" w:semiHidden="1"/>
-    <w:lsdException w:name="No Spacing" w:uiPriority="1" w:qFormat="1"/>
-    <w:lsdException w:name="Light Shading" w:uiPriority="60"/>
-    <w:lsdException w:name="Light List" w:uiPriority="61"/>
-    <w:lsdException w:name="Light Grid" w:uiPriority="62"/>
-    <w:lsdException w:name="Medium Shading 1" w:uiPriority="63"/>
-    <w:lsdException w:name="Medium Shading 2" w:uiPriority="64"/>
-    <w:lsdException w:name="Medium List 1" w:uiPriority="65"/>
-    <w:lsdException w:name="Medium List 2" w:uiPriority="66"/>
-    <w:lsdException w:name="Medium Grid 1" w:uiPriority="67"/>
-    <w:lsdException w:name="Medium Grid 2" w:uiPriority="68"/>
-    <w:lsdException w:name="Medium Grid 3" w:uiPriority="69"/>
-    <w:lsdException w:name="Dark List" w:uiPriority="70"/>
-    <w:lsdException w:name="Colorful Shading" w:uiPriority="71"/>
-    <w:lsdException w:name="Colorful List" w:uiPriority="72"/>
-    <w:lsdException w:name="Colorful Grid" w:uiPriority="73"/>
-    <w:lsdException w:name="Light Shading Accent 1" w:uiPriority="60"/>
-    <w:lsdException w:name="Light List Accent 1" w:uiPriority="61"/>
-    <w:lsdException w:name="Light Grid Accent 1" w:uiPriority="62"/>
-    <w:lsdException w:name="Medium Shading 1 Accent 1" w:uiPriority="63"/>
-    <w:lsdException w:name="Medium Shading 2 Accent 1" w:uiPriority="64"/>
-    <w:lsdException w:name="Medium List 1 Accent 1" w:uiPriority="65"/>
-    <w:lsdException w:name="Revision" w:semiHidden="1"/>
-    <w:lsdException w:name="List Paragraph" w:uiPriority="34" w:qFormat="1"/>
-    <w:lsdException w:name="Quote" w:uiPriority="29" w:qFormat="1"/>
-    <w:lsdException w:name="Intense Quote" w:uiPriority="30" w:qFormat="1"/>
-    <w:lsdException w:name="Medium List 2 Accent 1" w:uiPriority="66"/>
-    <w:lsdException w:name="Medium Grid 1 Accent 1" w:uiPriority="67"/>
-    <w:lsdException w:name="Medium Grid 2 Accent 1" w:uiPriority="68"/>
-    <w:lsdException w:name="Medium Grid 3 Accent 1" w:uiPriority="69"/>
-    <w:lsdException w:name="Dark List Accent 1" w:uiPriority="70"/>
-    <w:lsdException w:name="Colorful Shading Accent 1" w:uiPriority="71"/>
-    <w:lsdException w:name="Colorful List Accent 1" w:uiPriority="72"/>
-    <w:lsdException w:name="Colorful Grid Accent 1" w:uiPriority="73"/>
-    <w:lsdException w:name="Light Shading Accent 2" w:uiPriority="60"/>
-    <w:lsdException w:name="Light List Accent 2" w:uiPriority="61"/>
-    <w:lsdException w:name="Light Grid Accent 2" w:uiPriority="62"/>
-    <w:lsdException w:name="Medium Shading 1 Accent 2" w:uiPriority="63"/>
-    <w:lsdException w:name="Medium Shading 2 Accent 2" w:uiPriority="64"/>
-    <w:lsdException w:name="Medium List 1 Accent 2" w:uiPriority="65"/>
-    <w:lsdException w:name="Medium List 2 Accent 2" w:uiPriority="66"/>
-    <w:lsdException w:name="Medium Grid 1 Accent 2" w:uiPriority="67"/>
-    <w:lsdException w:name="Medium Grid 2 Accent 2" w:uiPriority="68"/>
-    <w:lsdException w:name="Medium Grid 3 Accent 2" w:uiPriority="69"/>
-    <w:lsdException w:name="Dark List Accent 2" w:uiPriority="70"/>
-    <w:lsdException w:name="Colorful Shading Accent 2" w:uiPriority="71"/>
-    <w:lsdException w:name="Colorful List Accent 2" w:uiPriority="72"/>
-    <w:lsdException w:name="Colorful Grid Accent 2" w:uiPriority="73"/>
-    <w:lsdException w:name="Light Shading Accent 3" w:uiPriority="60"/>
-    <w:lsdException w:name="Light List Accent 3" w:uiPriority="61"/>
-    <w:lsdException w:name="Light Grid Accent 3" w:uiPriority="62"/>
-    <w:lsdException w:name="Medium Shading 1 Accent 3" w:uiPriority="63"/>
-    <w:lsdException w:name="Medium Shading 2 Accent 3" w:uiPriority="64"/>
-    <w:lsdException w:name="Medium List 1 Accent 3" w:uiPriority="65"/>
-    <w:lsdException w:name="Medium List 2 Accent 3" w:uiPriority="66"/>
-    <w:lsdException w:name="Medium Grid 1 Accent 3" w:uiPriority="67"/>
-    <w:lsdException w:name="Medium Grid 2 Accent 3" w:uiPriority="68"/>
-    <w:lsdException w:name="Medium Grid 3 Accent 3" w:uiPriority="69"/>
-    <w:lsdException w:name="Dark List Accent 3" w:uiPriority="70"/>
-    <w:lsdException w:name="Colorful Shading Accent 3" w:uiPriority="71"/>
-    <w:lsdException w:name="Colorful List Accent 3" w:uiPriority="72"/>
-    <w:lsdException w:name="Colorful Grid Accent 3" w:uiPriority="73"/>
-    <w:lsdException w:name="Light Shading Accent 4" w:uiPriority="60"/>
-    <w:lsdException w:name="Light List Accent 4" w:uiPriority="61"/>
-    <w:lsdException w:name="Light Grid Accent 4" w:uiPriority="62"/>
-    <w:lsdException w:name="Medium Shading 1 Accent 4" w:uiPriority="63"/>
-    <w:lsdException w:name="Medium Shading 2 Accent 4" w:uiPriority="64"/>
-    <w:lsdException w:name="Medium List 1 Accent 4" w:uiPriority="65"/>
-    <w:lsdException w:name="Medium List 2 Accent 4" w:uiPriority="66"/>
-    <w:lsdException w:name="Medium Grid 1 Accent 4" w:uiPriority="67"/>
-    <w:lsdException w:name="Medium Grid 2 Accent 4" w:uiPriority="68"/>
-    <w:lsdException w:name="Medium Grid 3 Accent 4" w:uiPriority="69"/>
-    <w:lsdException w:name="Dark List Accent 4" w:uiPriority="70"/>
-    <w:lsdException w:name="Colorful Shading Accent 4" w:uiPriority="71"/>
-    <w:lsdException w:name="Colorful List Accent 4" w:uiPriority="72"/>
-    <w:lsdException w:name="Colorful Grid Accent 4" w:uiPriority="73"/>
-    <w:lsdException w:name="Light Shading Accent 5" w:uiPriority="60"/>
-    <w:lsdException w:name="Light List Accent 5" w:uiPriority="61"/>
-    <w:lsdException w:name="Light Grid Accent 5" w:uiPriority="62"/>
-    <w:lsdException w:name="Medium Shading 1 Accent 5" w:uiPriority="63"/>
-    <w:lsdException w:name="Medium Shading 2 Accent 5" w:uiPriority="64"/>
-    <w:lsdException w:name="Medium List 1 Accent 5" w:uiPriority="65"/>
-    <w:lsdException w:name="Medium List 2 Accent 5" w:uiPriority="66"/>
-    <w:lsdException w:name="Medium Grid 1 Accent 5" w:uiPriority="67"/>
-    <w:lsdException w:name="Medium Grid 2 Accent 5" w:uiPriority="68"/>
-    <w:lsdException w:name="Medium Grid 3 Accent 5" w:uiPriority="69"/>
-    <w:lsdException w:name="Dark List Accent 5" w:uiPriority="70"/>
-    <w:lsdException w:name="Colorful Shading Accent 5" w:uiPriority="71"/>
-    <w:lsdException w:name="Colorful List Accent 5" w:uiPriority="72"/>
-    <w:lsdException w:name="Colorful Grid Accent 5" w:uiPriority="73"/>
-    <w:lsdException w:name="Light Shading Accent 6" w:uiPriority="60"/>
-    <w:lsdException w:name="Light List Accent 6" w:uiPriority="61"/>
-    <w:lsdException w:name="Light Grid Accent 6" w:uiPriority="62"/>
-    <w:lsdException w:name="Medium Shading 1 Accent 6" w:uiPriority="63"/>
-    <w:lsdException w:name="Medium Shading 2 Accent 6" w:uiPriority="64"/>
-    <w:lsdException w:name="Medium List 1 Accent 6" w:uiPriority="65"/>
-    <w:lsdException w:name="Medium List 2 Accent 6" w:uiPriority="66"/>
-    <w:lsdException w:name="Medium Grid 1 Accent 6" w:uiPriority="67"/>
-    <w:lsdException w:name="Medium Grid 2 Accent 6" w:uiPriority="68"/>
-    <w:lsdException w:name="Medium Grid 3 Accent 6" w:uiPriority="69"/>
-    <w:lsdException w:name="Dark List Accent 6" w:uiPriority="70"/>
-    <w:lsdException w:name="Colorful Shading Accent 6" w:uiPriority="71"/>
-    <w:lsdException w:name="Colorful List Accent 6" w:uiPriority="72"/>
-    <w:lsdException w:name="Colorful Grid Accent 6" w:uiPriority="73"/>
-    <w:lsdException w:name="Subtle Emphasis" w:uiPriority="19" w:qFormat="1"/>
-    <w:lsdException w:name="Intense Emphasis" w:uiPriority="21" w:qFormat="1"/>
-    <w:lsdException w:name="Subtle Reference" w:uiPriority="31" w:qFormat="1"/>
-    <w:lsdException w:name="Intense Reference" w:uiPriority="32" w:qFormat="1"/>
-    <w:lsdException w:name="Book Title" w:uiPriority="33" w:qFormat="1"/>
-    <w:lsdException w:name="Bibliography" w:semiHidden="1" w:uiPriority="37" w:unhideWhenUsed="1"/>
-    <w:lsdException w:name="TOC Heading" w:semiHidden="1" w:uiPriority="39" w:unhideWhenUsed="1" w:qFormat="1"/>
-    <w:lsdException w:name="Plain Table 1" w:uiPriority="41"/>
-    <w:lsdException w:name="Plain Table 2" w:uiPriority="42"/>
-    <w:lsdException w:name="Plain Table 3" w:uiPriority="43"/>
-    <w:lsdException w:name="Plain Table 4" w:uiPriority="44"/>
-    <w:lsdException w:name="Plain Table 5" w:uiPriority="45"/>
-    <w:lsdException w:name="Grid Table Light" w:uiPriority="40"/>
-    <w:lsdException w:name="Grid Table 1 Light" w:uiPriority="46"/>
-    <w:lsdException w:name="Grid Table 2" w:uiPriority="47"/>
-    <w:lsdException w:name="Grid Table 3" w:uiPriority="48"/>
-    <w:lsdException w:name="Grid Table 4" w:uiPriority="49"/>
-    <w:lsdException w:name="Grid Table 5 Dark" w:uiPriority="50"/>
-    <w:lsdException w:name="Grid Table 6 Colorful" w:uiPriority="51"/>
-    <w:lsdException w:name="Grid Table 7 Colorful" w:uiPriority="52"/>
-    <w:lsdException w:name="Grid Table 1 Light Accent 1" w:uiPriority="46"/>
-    <w:lsdException w:name="Grid Table 2 Accent 1" w:uiPriority="47"/>
-    <w:lsdException w:name="Grid Table 3 Accent 1" w:uiPriority="48"/>
-    <w:lsdException w:name="Grid Table 4 Accent 1" w:uiPriority="49"/>
-    <w:lsdException w:name="Grid Table 5 Dark Accent 1" w:uiPriority="50"/>
-    <w:lsdException w:name="Grid Table 6 Colorful Accent 1" w:uiPriority="51"/>
-    <w:lsdException w:name="Grid Table 7 Colorful Accent 1" w:uiPriority="52"/>
-    <w:lsdException w:name="Grid Table 1 Light Accent 2" w:uiPriority="46"/>
-    <w:lsdException w:name="Grid Table 2 Accent 2" w:uiPriority="47"/>
-    <w:lsdException w:name="Grid Table 3 Accent 2" w:uiPriority="48"/>
-    <w:lsdException w:name="Grid Table 4 Accent 2" w:uiPriority="49"/>
-    <w:lsdException w:name="Grid Table 5 Dark Accent 2" w:uiPriority="50"/>
-    <w:lsdException w:name="Grid Table 6 Colorful Accent 2" w:uiPriority="51"/>
-    <w:lsdException w:name="Grid Table 7 Colorful Accent 2" w:uiPriority="52"/>
-    <w:lsdException w:name="Grid Table 1 Light Accent 3" w:uiPriority="46"/>
-    <w:lsdException w:name="Grid Table 2 Accent 3" w:uiPriority="47"/>
-    <w:lsdException w:name="Grid Table 3 Accent 3" w:uiPriority="48"/>
-    <w:lsdException w:name="Grid Table 4 Accent 3" w:uiPriority="49"/>
-    <w:lsdException w:name="Grid Table 5 Dark Accent 3" w:uiPriority="50"/>
-    <w:lsdException w:name="Grid Table 6 Colorful Accent 3" w:uiPriority="51"/>
-    <w:lsdException w:name="Grid Table 7 Colorful Accent 3" w:uiPriority="52"/>
-    <w:lsdException w:name="Grid Table 1 Light Accent 4" w:uiPriority="46"/>
-    <w:lsdException w:name="Grid Table 2 Accent 4" w:uiPriority="47"/>
-    <w:lsdException w:name="Grid Table 3 Accent 4" w:uiPriority="48"/>
-    <w:lsdException w:name="Grid Table 4 Accent 4" w:uiPriority="49"/>
-    <w:lsdException w:name="Grid Table 5 Dark Accent 4" w:uiPriority="50"/>
-    <w:lsdException w:name="Grid Table 6 Colorful Accent 4" w:uiPriority="51"/>
-    <w:lsdException w:name="Grid Table 7 Colorful Accent 4" w:uiPriority="52"/>
-    <w:lsdException w:name="Grid Table 1 Light Accent 5" w:uiPriority="46"/>
-    <w:lsdException w:name="Grid Table 2 Accent 5" w:uiPriority="47"/>
-    <w:lsdException w:name="Grid Table 3 Accent 5" w:uiPriority="48"/>
-    <w:lsdException w:name="Grid Table 4 Accent 5" w:uiPriority="49"/>
-    <w:lsdException w:name="Grid Table 5 Dark Accent 5" w:uiPriority="50"/>
-    <w:lsdException w:name="Grid Table 6 Colorful Accent 5" w:uiPriority="51"/>
-    <w:lsdException w:name="Grid Table 7 Colorful Accent 5" w:uiPriority="52"/>
-    <w:lsdException w:name="Grid Table 1 Light Accent 6" w:uiPriority="46"/>
-    <w:lsdException w:name="Grid Table 2 Accent 6" w:uiPriority="47"/>
-    <w:lsdException w:name="Grid Table 3 Accent 6" w:uiPriority="48"/>
-    <w:lsdException w:name="Grid Table 4 Accent 6" w:uiPriority="49"/>
-    <w:lsdException w:name="Grid Table 5 Dark Accent 6" w:uiPriority="50"/>
-    <w:lsdException w:name="Grid Table 6 Colorful Accent 6" w:uiPriority="51"/>
-    <w:lsdException w:name="Grid Table 7 Colorful Accent 6" w:uiPriority="52"/>
-    <w:lsdException w:name="List Table 1 Light" w:uiPriority="46"/>
-    <w:lsdException w:name="List Table 2" w:uiPriority="47"/>
-    <w:lsdException w:name="List Table 3" w:uiPriority="48"/>
-    <w:lsdException w:name="List Table 4" w:uiPriority="49"/>
-    <w:lsdException w:name="List Table 5 Dark" w:uiPriority="50"/>
-    <w:lsdException w:name="List Table 6 Colorful" w:uiPriority="51"/>
-    <w:lsdException w:name="List Table 7 Colorful" w:uiPriority="52"/>
-    <w:lsdException w:name="List Table 1 Light Accent 1" w:uiPriority="46"/>
-    <w:lsdException w:name="List Table 2 Accent 1" w:uiPriority="47"/>
-    <w:lsdException w:name="List Table 3 Accent 1" w:uiPriority="48"/>
-    <w:lsdException w:name="List Table 4 Accent 1" w:uiPriority="49"/>
-    <w:lsdException w:name="List Table 5 Dark Accent 1" w:uiPriority="50"/>
-    <w:lsdException w:name="List Table 6 Colorful Accent 1" w:uiPriority="51"/>
-    <w:lsdException w:name="List Table 7 Colorful Accent 1" w:uiPriority="52"/>
-    <w:lsdException w:name="List Table 1 Light Accent 2" w:uiPriority="46"/>
-    <w:lsdException w:name="List Table 2 Accent 2" w:uiPriority="47"/>
-    <w:lsdException w:name="List Table 3 Accent 2" w:uiPriority="48"/>
-    <w:lsdException w:name="List Table 4 Accent 2" w:uiPriority="49"/>
-    <w:lsdException w:name="List Table 5 Dark Accent 2" w:uiPriority="50"/>
-    <w:lsdException w:name="List Table 6 Colorful Accent 2" w:uiPriority="51"/>
-    <w:lsdException w:name="List Table 7 Colorful Accent 2" w:uiPriority="52"/>
-    <w:lsdException w:name="List Table 1 Light Accent 3" w:uiPriority="46"/>
-    <w:lsdException w:name="List Table 2 Accent 3" w:uiPriority="47"/>
-    <w:lsdException w:name="List Table 3 Accent 3" w:uiPriority="48"/>
-    <w:lsdException w:name="List Table 4 Accent 3" w:uiPriority="49"/>
-    <w:lsdException w:name="List Table 5 Dark Accent 3" w:uiPriority="50"/>
-    <w:lsdException w:name="List Table 6 Colorful Accent 3" w:uiPriority="51"/>
-    <w:lsdException w:name="List Table 7 Colorful Accent 3" w:uiPriority="52"/>
-    <w:lsdException w:name="List Table 1 Light Accent 4" w:uiPriority="46"/>
-    <w:lsdException w:name="List Table 2 Accent 4" w:uiPriority="47"/>
-    <w:lsdException w:name="List Table 3 Accent 4" w:uiPriority="48"/>
-    <w:lsdException w:name="List Table 4 Accent 4" w:uiPriority="49"/>
-    <w:lsdException w:name="List Table 5 Dark Accent 4" w:uiPriority="50"/>
-    <w:lsdException w:name="List Table 6 Colorful Accent 4" w:uiPriority="51"/>
-    <w:lsdException w:name="List Table 7 Colorful Accent 4" w:uiPriority="52"/>
-    <w:lsdException w:name="List Table 1 Light Accent 5" w:uiPriority="46"/>
-    <w:lsdException w:name="List Table 2 Accent 5" w:uiPriority="47"/>
-    <w:lsdException w:name="List Table 3 Accent 5" w:uiPriority="48"/>
-    <w:lsdException w:name="List Table 4 Accent 5" w:uiPriority="49"/>
-    <w:lsdException w:name="List Table 5 Dark Accent 5" w:uiPriority="50"/>
-    <w:lsdException w:name="List Table 6 Colorful Accent 5" w:uiPriority="51"/>
-    <w:lsdException w:name="List Table 7 Colorful Accent 5" w:uiPriority="52"/>
-    <w:lsdException w:name="List Table 1 Light Accent 6" w:uiPriority="46"/>
-    <w:lsdException w:name="List Table 2 Accent 6" w:uiPriority="47"/>
-    <w:lsdException w:name="List Table 3 Accent 6" w:uiPriority="48"/>
-    <w:lsdException w:name="List Table 4 Accent 6" w:uiPriority="49"/>
-    <w:lsdException w:name="List Table 5 Dark Accent 6" w:uiPriority="50"/>
-    <w:lsdException w:name="List Table 6 Colorful Accent 6" w:uiPriority="51"/>
-    <w:lsdException w:name="List Table 7 Colorful Accent 6" w:uiPriority="52"/>
-  </w:latentStyles>
-  <w:style w:type="paragraph" w:default="1" w:styleId="Normal">
-    <w:name w:val="Normal"/>
-    <w:qFormat/>
-  </w:style>
-  <w:style w:type="character" w:default="1" w:styleId="Fontepargpadro">
-    <w:name w:val="Default Paragraph Font"/>
-    <w:uiPriority w:val="1"/>
-    <w:semiHidden/>
-    <w:unhideWhenUsed/>
-  </w:style>
-  <w:style w:type="table" w:default="1" w:styleId="Tabelanormal">
-    <w:name w:val="Normal Table"/>
-    <w:uiPriority w:val="99"/>
-    <w:semiHidden/>
-    <w:unhideWhenUsed/>
-    <w:tblPr>
-      <w:tblInd w:w="0" w:type="dxa"/>
-      <w:tblCellMar>
-        <w:top w:w="0" w:type="dxa"/>
-        <w:left w:w="108" w:type="dxa"/>
-        <w:bottom w:w="0" w:type="dxa"/>
-        <w:right w:w="108" w:type="dxa"/>
-      </w:tblCellMar>
-    </w:tblPr>
-  </w:style>
-  <w:style w:type="numbering" w:default="1" w:styleId="Semlista">
-    <w:name w:val="No List"/>
-    <w:uiPriority w:val="99"/>
-    <w:semiHidden/>
-    <w:unhideWhenUsed/>
-  </w:style>
-  <w:style w:type="paragraph" w:customStyle="1" w:styleId="5629791DD59E44F9B8CC8144AA3C566D">
-    <w:name w:val="5629791DD59E44F9B8CC8144AA3C566D"/>
-    <w:rsid w:val="00FD522C"/>
-  </w:style>
-  <w:style w:type="paragraph" w:customStyle="1" w:styleId="3035167C02B645109F21801CBA82AA09">
-    <w:name w:val="3035167C02B645109F21801CBA82AA09"/>
-    <w:rsid w:val="00FD522C"/>
-  </w:style>
-  <w:style w:type="paragraph" w:customStyle="1" w:styleId="EFE9226CD7EA4CB29DC4146403F4E86C">
-    <w:name w:val="EFE9226CD7EA4CB29DC4146403F4E86C"/>
-    <w:rsid w:val="00FD522C"/>
-  </w:style>
-</w:styles>
-</file>
-
-<file path=word/glossary/webSettings.xml><?xml version="1.0" encoding="utf-8"?>
-<w:webSettings xmlns:mc="http://schemas.openxmlformats.org/markup-compatibility/2006" xmlns:r="http://schemas.openxmlformats.org/officeDocument/2006/relationships" xmlns:w="http://schemas.openxmlformats.org/wordprocessingml/2006/main" xmlns:w14="http://schemas.microsoft.com/office/word/2010/wordml" xmlns:w15="http://schemas.microsoft.com/office/word/2012/wordml" mc:Ignorable="w14 w15">
-  <w:optimizeForBrowser/>
-  <w:allowPNG/>
-</w:webSettings>
-</file>
-
 <file path=word/theme/theme1.xml><?xml version="1.0" encoding="utf-8"?>
 <a:theme xmlns:a="http://schemas.openxmlformats.org/drawingml/2006/main" name="Office Theme">
   <a:themeElements>
@@ -8408,21 +7968,6 @@
 </file>
 
 <file path=customXml/item1.xml><?xml version="1.0" encoding="utf-8"?>
-<p:properties xmlns:p="http://schemas.microsoft.com/office/2006/metadata/properties" xmlns:xsi="http://www.w3.org/2001/XMLSchema-instance" xmlns:pc="http://schemas.microsoft.com/office/infopath/2007/PartnerControls">
-  <documentManagement/>
-</p:properties>
-</file>
-
-<file path=customXml/item2.xml><?xml version="1.0" encoding="utf-8"?>
-<?mso-contentType ?>
-<FormTemplates xmlns="http://schemas.microsoft.com/sharepoint/v3/contenttype/forms">
-  <Display>DocumentLibraryForm</Display>
-  <Edit>DocumentLibraryForm</Edit>
-  <New>DocumentLibraryForm</New>
-</FormTemplates>
-</file>
-
-<file path=customXml/item3.xml><?xml version="1.0" encoding="utf-8"?>
 <ct:contentTypeSchema xmlns:ct="http://schemas.microsoft.com/office/2006/metadata/contentType" xmlns:ma="http://schemas.microsoft.com/office/2006/metadata/properties/metaAttributes" ct:_="" ma:_="" ma:contentTypeName="Document" ma:contentTypeID="0x010100CEFFDBDB5B32C345A7DB37F476ACE5D4" ma:contentTypeVersion="0" ma:contentTypeDescription="Create a new document." ma:contentTypeScope="" ma:versionID="cbe52f273938dfdeed723c9e04be4327">
   <xsd:schema xmlns:xsd="http://www.w3.org/2001/XMLSchema" xmlns:xs="http://www.w3.org/2001/XMLSchema" xmlns:p="http://schemas.microsoft.com/office/2006/metadata/properties" targetNamespace="http://schemas.microsoft.com/office/2006/metadata/properties" ma:root="true" ma:fieldsID="410404432422639e32b662c341e436b5">
     <xsd:element name="properties">
@@ -8536,34 +8081,26 @@
 </ct:contentTypeSchema>
 </file>
 
+<file path=customXml/item2.xml><?xml version="1.0" encoding="utf-8"?>
+<?mso-contentType ?>
+<FormTemplates xmlns="http://schemas.microsoft.com/sharepoint/v3/contenttype/forms">
+  <Display>DocumentLibraryForm</Display>
+  <Edit>DocumentLibraryForm</Edit>
+  <New>DocumentLibraryForm</New>
+</FormTemplates>
+</file>
+
+<file path=customXml/item3.xml><?xml version="1.0" encoding="utf-8"?>
+<p:properties xmlns:p="http://schemas.microsoft.com/office/2006/metadata/properties" xmlns:xsi="http://www.w3.org/2001/XMLSchema-instance" xmlns:pc="http://schemas.microsoft.com/office/infopath/2007/PartnerControls">
+  <documentManagement/>
+</p:properties>
+</file>
+
 <file path=customXml/item4.xml><?xml version="1.0" encoding="utf-8"?>
 <b:Sources xmlns:b="http://schemas.openxmlformats.org/officeDocument/2006/bibliography" xmlns="http://schemas.openxmlformats.org/officeDocument/2006/bibliography" SelectedStyle="\apasixtheditionofficeonline.xsl" StyleName="APA" Version="6"/>
 </file>
 
 <file path=customXml/itemProps1.xml><?xml version="1.0" encoding="utf-8"?>
-<ds:datastoreItem xmlns:ds="http://schemas.openxmlformats.org/officeDocument/2006/customXml" ds:itemID="{02A4A45A-2C1A-44B2-A334-0B624B9B0CFB}">
-  <ds:schemaRefs>
-    <ds:schemaRef ds:uri="http://schemas.microsoft.com/office/2006/documentManagement/types"/>
-    <ds:schemaRef ds:uri="http://purl.org/dc/terms/"/>
-    <ds:schemaRef ds:uri="http://schemas.openxmlformats.org/package/2006/metadata/core-properties"/>
-    <ds:schemaRef ds:uri="http://purl.org/dc/dcmitype/"/>
-    <ds:schemaRef ds:uri="http://schemas.microsoft.com/office/infopath/2007/PartnerControls"/>
-    <ds:schemaRef ds:uri="http://purl.org/dc/elements/1.1/"/>
-    <ds:schemaRef ds:uri="http://schemas.microsoft.com/office/2006/metadata/properties"/>
-    <ds:schemaRef ds:uri="http://www.w3.org/XML/1998/namespace"/>
-  </ds:schemaRefs>
-</ds:datastoreItem>
-</file>
-
-<file path=customXml/itemProps2.xml><?xml version="1.0" encoding="utf-8"?>
-<ds:datastoreItem xmlns:ds="http://schemas.openxmlformats.org/officeDocument/2006/customXml" ds:itemID="{F435E1FB-8EFE-4219-A76C-1DC6FF95CBF1}">
-  <ds:schemaRefs>
-    <ds:schemaRef ds:uri="http://schemas.microsoft.com/sharepoint/v3/contenttype/forms"/>
-  </ds:schemaRefs>
-</ds:datastoreItem>
-</file>
-
-<file path=customXml/itemProps3.xml><?xml version="1.0" encoding="utf-8"?>
 <ds:datastoreItem xmlns:ds="http://schemas.openxmlformats.org/officeDocument/2006/customXml" ds:itemID="{C8950000-1F3E-481F-9691-7CCD808A8B6A}">
   <ds:schemaRefs>
     <ds:schemaRef ds:uri="http://schemas.microsoft.com/office/2006/metadata/contentType"/>
@@ -8579,8 +8116,25 @@
 </ds:datastoreItem>
 </file>
 
+<file path=customXml/itemProps2.xml><?xml version="1.0" encoding="utf-8"?>
+<ds:datastoreItem xmlns:ds="http://schemas.openxmlformats.org/officeDocument/2006/customXml" ds:itemID="{F435E1FB-8EFE-4219-A76C-1DC6FF95CBF1}">
+  <ds:schemaRefs>
+    <ds:schemaRef ds:uri="http://schemas.microsoft.com/sharepoint/v3/contenttype/forms"/>
+  </ds:schemaRefs>
+</ds:datastoreItem>
+</file>
+
+<file path=customXml/itemProps3.xml><?xml version="1.0" encoding="utf-8"?>
+<ds:datastoreItem xmlns:ds="http://schemas.openxmlformats.org/officeDocument/2006/customXml" ds:itemID="{02A4A45A-2C1A-44B2-A334-0B624B9B0CFB}">
+  <ds:schemaRefs>
+    <ds:schemaRef ds:uri="http://schemas.microsoft.com/office/2006/metadata/properties"/>
+    <ds:schemaRef ds:uri="http://schemas.microsoft.com/office/infopath/2007/PartnerControls"/>
+  </ds:schemaRefs>
+</ds:datastoreItem>
+</file>
+
 <file path=customXml/itemProps4.xml><?xml version="1.0" encoding="utf-8"?>
-<ds:datastoreItem xmlns:ds="http://schemas.openxmlformats.org/officeDocument/2006/customXml" ds:itemID="{71D56F92-3AC5-43BE-9394-0788E3689A59}">
+<ds:datastoreItem xmlns:ds="http://schemas.openxmlformats.org/officeDocument/2006/customXml" ds:itemID="{D5840A89-3C54-4933-95C4-4ADD38952F4A}">
   <ds:schemaRefs>
     <ds:schemaRef ds:uri="http://schemas.openxmlformats.org/officeDocument/2006/bibliography"/>
   </ds:schemaRefs>

--- a/3° EMTIS/Alison/Projeto/Escrito/Trabalho_Escrito.docx
+++ b/3° EMTIS/Alison/Projeto/Escrito/Trabalho_Escrito.docx
@@ -7,6 +7,8 @@
         <w:pStyle w:val="Ttulo"/>
         <w:jc w:val="center"/>
       </w:pPr>
+      <w:bookmarkStart w:id="0" w:name="_GoBack"/>
+      <w:bookmarkEnd w:id="0"/>
       <w:r>
         <w:t>Escola Estadual Laura das Chagas Ferreira</w:t>
       </w:r>
@@ -48,48 +50,23 @@
           <w:sz w:val="36"/>
           <w:szCs w:val="36"/>
         </w:rPr>
-        <w:t xml:space="preserve">Ana Luiza de </w:t>
-      </w:r>
-      <w:proofErr w:type="spellStart"/>
+        <w:t>Ana Luiza de Araujo</w:t>
+      </w:r>
       <w:r>
         <w:rPr>
           <w:sz w:val="36"/>
           <w:szCs w:val="36"/>
         </w:rPr>
-        <w:t>Araujo</w:t>
-      </w:r>
-      <w:proofErr w:type="spellEnd"/>
+        <w:br/>
+        <w:t>Eduardo Dias Batista</w:t>
+      </w:r>
       <w:r>
         <w:rPr>
           <w:sz w:val="36"/>
           <w:szCs w:val="36"/>
         </w:rPr>
         <w:br/>
-        <w:t>Eduardo Dias Batista</w:t>
-      </w:r>
-      <w:r>
-        <w:rPr>
-          <w:sz w:val="36"/>
-          <w:szCs w:val="36"/>
-        </w:rPr>
-        <w:br/>
-        <w:t xml:space="preserve">Emanuelle Vitoria </w:t>
-      </w:r>
-      <w:proofErr w:type="spellStart"/>
-      <w:r>
-        <w:rPr>
-          <w:sz w:val="36"/>
-          <w:szCs w:val="36"/>
-        </w:rPr>
-        <w:t>Nonata</w:t>
-      </w:r>
-      <w:proofErr w:type="spellEnd"/>
-      <w:r>
-        <w:rPr>
-          <w:sz w:val="36"/>
-          <w:szCs w:val="36"/>
-        </w:rPr>
-        <w:t xml:space="preserve"> dos Sant</w:t>
+        <w:t>Emanuelle Vitoria Nonata dos Sant</w:t>
       </w:r>
       <w:r>
         <w:rPr>
@@ -2275,7 +2252,7 @@
           <w:b/>
         </w:rPr>
       </w:pPr>
-      <w:bookmarkStart w:id="0" w:name="_Toc177111415"/>
+      <w:bookmarkStart w:id="1" w:name="_Toc177111415"/>
       <w:r>
         <w:rPr>
           <w:rFonts w:ascii="Arial" w:hAnsi="Arial" w:cs="Arial"/>
@@ -2284,7 +2261,7 @@
         <w:lastRenderedPageBreak/>
         <w:t>“3SafeUI”</w:t>
       </w:r>
-      <w:bookmarkEnd w:id="0"/>
+      <w:bookmarkEnd w:id="1"/>
     </w:p>
     <w:p>
       <w:pPr>
@@ -2631,7 +2608,7 @@
           <w:b/>
         </w:rPr>
       </w:pPr>
-      <w:bookmarkStart w:id="1" w:name="_Toc177111416"/>
+      <w:bookmarkStart w:id="2" w:name="_Toc177111416"/>
       <w:r>
         <w:rPr>
           <w:rFonts w:ascii="Arial" w:hAnsi="Arial" w:cs="Arial"/>
@@ -2639,7 +2616,7 @@
         </w:rPr>
         <w:t>Interface</w:t>
       </w:r>
-      <w:bookmarkEnd w:id="1"/>
+      <w:bookmarkEnd w:id="2"/>
     </w:p>
     <w:p>
       <w:pPr>
@@ -2648,7 +2625,7 @@
           <w:rFonts w:ascii="Arial" w:hAnsi="Arial" w:cs="Arial"/>
         </w:rPr>
       </w:pPr>
-      <w:bookmarkStart w:id="2" w:name="_Toc177111417"/>
+      <w:bookmarkStart w:id="3" w:name="_Toc177111417"/>
       <w:r>
         <w:rPr>
           <w:rFonts w:ascii="Arial" w:hAnsi="Arial" w:cs="Arial"/>
@@ -2725,7 +2702,7 @@
         </w:rPr>
         <w:t>O primeiro projeto</w:t>
       </w:r>
-      <w:bookmarkEnd w:id="2"/>
+      <w:bookmarkEnd w:id="3"/>
     </w:p>
     <w:p>
       <w:pPr>
@@ -2735,7 +2712,7 @@
           <w:b w:val="0"/>
         </w:rPr>
       </w:pPr>
-      <w:bookmarkStart w:id="3" w:name="_Toc177111418"/>
+      <w:bookmarkStart w:id="4" w:name="_Toc177111418"/>
       <w:r>
         <w:rPr>
           <w:rFonts w:ascii="Arial" w:hAnsi="Arial" w:cs="Arial"/>
@@ -2743,7 +2720,7 @@
         </w:rPr>
         <w:t>Primeira tela</w:t>
       </w:r>
-      <w:bookmarkEnd w:id="3"/>
+      <w:bookmarkEnd w:id="4"/>
     </w:p>
     <w:p>
       <w:pPr>
@@ -2786,7 +2763,7 @@
           <w:color w:val="2E74B5" w:themeColor="accent5" w:themeShade="BF"/>
         </w:rPr>
       </w:pPr>
-      <w:bookmarkStart w:id="4" w:name="_Toc177111419"/>
+      <w:bookmarkStart w:id="5" w:name="_Toc177111419"/>
       <w:r>
         <w:rPr>
           <w:rFonts w:ascii="Arial" w:hAnsi="Arial" w:cs="Arial"/>
@@ -2858,7 +2835,7 @@
         </w:rPr>
         <w:t>Segunda tela</w:t>
       </w:r>
-      <w:bookmarkEnd w:id="4"/>
+      <w:bookmarkEnd w:id="5"/>
     </w:p>
     <w:p>
       <w:pPr>
@@ -2899,7 +2876,7 @@
           <w:b w:val="0"/>
         </w:rPr>
       </w:pPr>
-      <w:bookmarkStart w:id="5" w:name="_Toc177111420"/>
+      <w:bookmarkStart w:id="6" w:name="_Toc177111420"/>
       <w:r>
         <w:rPr>
           <w:rFonts w:ascii="Arial" w:hAnsi="Arial" w:cs="Arial"/>
@@ -2907,7 +2884,7 @@
         </w:rPr>
         <w:t>Terceira tela</w:t>
       </w:r>
-      <w:bookmarkEnd w:id="5"/>
+      <w:bookmarkEnd w:id="6"/>
     </w:p>
     <w:p>
       <w:pPr>
@@ -3029,7 +3006,7 @@
           <w:b w:val="0"/>
         </w:rPr>
       </w:pPr>
-      <w:bookmarkStart w:id="6" w:name="_Toc177111421"/>
+      <w:bookmarkStart w:id="7" w:name="_Toc177111421"/>
       <w:r>
         <w:rPr>
           <w:rFonts w:ascii="Arial" w:hAnsi="Arial" w:cs="Arial"/>
@@ -3038,7 +3015,7 @@
         <w:lastRenderedPageBreak/>
         <w:t>Quarta tela</w:t>
       </w:r>
-      <w:bookmarkEnd w:id="6"/>
+      <w:bookmarkEnd w:id="7"/>
     </w:p>
     <w:p>
       <w:pPr>
@@ -3211,7 +3188,7 @@
           <w:b/>
         </w:rPr>
       </w:pPr>
-      <w:bookmarkStart w:id="7" w:name="_Toc177111422"/>
+      <w:bookmarkStart w:id="8" w:name="_Toc177111422"/>
       <w:r>
         <w:rPr>
           <w:rFonts w:ascii="Arial" w:hAnsi="Arial" w:cs="Arial"/>
@@ -3219,17 +3196,17 @@
         </w:rPr>
         <w:t>Design Visual</w:t>
       </w:r>
-      <w:bookmarkEnd w:id="7"/>
+      <w:bookmarkEnd w:id="8"/>
     </w:p>
     <w:p>
       <w:pPr>
         <w:pStyle w:val="Ttulo2"/>
       </w:pPr>
-      <w:bookmarkStart w:id="8" w:name="_Toc177111423"/>
+      <w:bookmarkStart w:id="9" w:name="_Toc177111423"/>
       <w:r>
         <w:t>Fontes</w:t>
       </w:r>
-      <w:bookmarkEnd w:id="8"/>
+      <w:bookmarkEnd w:id="9"/>
     </w:p>
     <w:p>
       <w:pPr>
@@ -3238,7 +3215,7 @@
           <w:sz w:val="48"/>
         </w:rPr>
       </w:pPr>
-      <w:bookmarkStart w:id="9" w:name="_Toc177111424"/>
+      <w:bookmarkStart w:id="10" w:name="_Toc177111424"/>
       <w:proofErr w:type="spellStart"/>
       <w:r>
         <w:rPr>
@@ -3246,7 +3223,7 @@
         </w:rPr>
         <w:t>Rubik</w:t>
       </w:r>
-      <w:bookmarkEnd w:id="9"/>
+      <w:bookmarkEnd w:id="10"/>
       <w:proofErr w:type="spellEnd"/>
     </w:p>
     <w:p>
@@ -3323,14 +3300,14 @@
           <w:sz w:val="48"/>
         </w:rPr>
       </w:pPr>
-      <w:bookmarkStart w:id="10" w:name="_Toc177111425"/>
+      <w:bookmarkStart w:id="11" w:name="_Toc177111425"/>
       <w:r>
         <w:rPr>
           <w:sz w:val="48"/>
         </w:rPr>
         <w:t>Arial</w:t>
       </w:r>
-      <w:bookmarkEnd w:id="10"/>
+      <w:bookmarkEnd w:id="11"/>
     </w:p>
     <w:p>
       <w:pPr>
@@ -3368,85 +3345,20 @@
           <w:sz w:val="48"/>
         </w:rPr>
       </w:pPr>
-      <w:bookmarkStart w:id="11" w:name="_Toc177111426"/>
+      <w:bookmarkStart w:id="12" w:name="_Toc177111426"/>
       <w:proofErr w:type="spellStart"/>
       <w:r>
         <w:rPr>
           <w:sz w:val="48"/>
         </w:rPr>
         <w:t>Hind</w:t>
-      </w:r>
-      <w:bookmarkEnd w:id="11"/>
-      <w:proofErr w:type="spellEnd"/>
-    </w:p>
-    <w:p>
-      <w:pPr>
-        <w:jc w:val="both"/>
-        <w:rPr>
-          <w:rFonts w:ascii="Times New Roman" w:hAnsi="Times New Roman" w:cs="Times New Roman"/>
-        </w:rPr>
-      </w:pPr>
-      <w:r>
-        <w:rPr>
-          <w:rFonts w:ascii="Times New Roman" w:hAnsi="Times New Roman" w:cs="Times New Roman"/>
-        </w:rPr>
-        <w:tab/>
-      </w:r>
-      <w:proofErr w:type="spellStart"/>
-      <w:r>
-        <w:rPr>
-          <w:rFonts w:ascii="Times New Roman" w:hAnsi="Times New Roman" w:cs="Times New Roman"/>
-        </w:rPr>
-        <w:t>Hind</w:t>
-      </w:r>
-      <w:proofErr w:type="spellEnd"/>
-      <w:r>
-        <w:rPr>
-          <w:rFonts w:ascii="Times New Roman" w:hAnsi="Times New Roman" w:cs="Times New Roman"/>
-        </w:rPr>
-        <w:t xml:space="preserve"> é uma fonte </w:t>
-      </w:r>
-      <w:proofErr w:type="spellStart"/>
-      <w:r>
-        <w:rPr>
-          <w:rFonts w:ascii="Times New Roman" w:hAnsi="Times New Roman" w:cs="Times New Roman"/>
-        </w:rPr>
-        <w:t>sans-serif</w:t>
-      </w:r>
-      <w:proofErr w:type="spellEnd"/>
-      <w:r>
-        <w:rPr>
-          <w:rFonts w:ascii="Times New Roman" w:hAnsi="Times New Roman" w:cs="Times New Roman"/>
-        </w:rPr>
-        <w:t xml:space="preserve"> projetada com foco na legibilidade em tamanhos menores. Suas linhas bem definidas garantem que o texto permaneça claro e acessível, mesmo em dispositivos móveis ou em interfaces densas. É ideal para conteúdos detalhados e textos que exigem alta legibilidade, como explicações técnicas e instruções sobre desenvolvimento de sistemas e fundamentos de segurança.</w:t>
-      </w:r>
-    </w:p>
-    <w:p>
-      <w:pPr>
-        <w:pStyle w:val="Ttulo3"/>
-        <w:rPr>
-          <w:sz w:val="48"/>
-        </w:rPr>
-      </w:pPr>
-      <w:bookmarkStart w:id="12" w:name="_Toc177111427"/>
-      <w:proofErr w:type="spellStart"/>
-      <w:r>
-        <w:rPr>
-          <w:sz w:val="48"/>
-        </w:rPr>
-        <w:t>Sans-</w:t>
-      </w:r>
-      <w:r>
-        <w:rPr>
-          <w:sz w:val="48"/>
-        </w:rPr>
-        <w:t>serif</w:t>
       </w:r>
       <w:bookmarkEnd w:id="12"/>
       <w:proofErr w:type="spellEnd"/>
     </w:p>
     <w:p>
       <w:pPr>
+        <w:jc w:val="both"/>
         <w:rPr>
           <w:rFonts w:ascii="Times New Roman" w:hAnsi="Times New Roman" w:cs="Times New Roman"/>
         </w:rPr>
@@ -3462,6 +3374,71 @@
         <w:rPr>
           <w:rFonts w:ascii="Times New Roman" w:hAnsi="Times New Roman" w:cs="Times New Roman"/>
         </w:rPr>
+        <w:t>Hind</w:t>
+      </w:r>
+      <w:proofErr w:type="spellEnd"/>
+      <w:r>
+        <w:rPr>
+          <w:rFonts w:ascii="Times New Roman" w:hAnsi="Times New Roman" w:cs="Times New Roman"/>
+        </w:rPr>
+        <w:t xml:space="preserve"> é uma fonte </w:t>
+      </w:r>
+      <w:proofErr w:type="spellStart"/>
+      <w:r>
+        <w:rPr>
+          <w:rFonts w:ascii="Times New Roman" w:hAnsi="Times New Roman" w:cs="Times New Roman"/>
+        </w:rPr>
+        <w:t>sans-serif</w:t>
+      </w:r>
+      <w:proofErr w:type="spellEnd"/>
+      <w:r>
+        <w:rPr>
+          <w:rFonts w:ascii="Times New Roman" w:hAnsi="Times New Roman" w:cs="Times New Roman"/>
+        </w:rPr>
+        <w:t xml:space="preserve"> projetada com foco na legibilidade em tamanhos menores. Suas linhas bem definidas garantem que o texto permaneça claro e acessível, mesmo em dispositivos móveis ou em interfaces densas. É ideal para conteúdos detalhados e textos que exigem alta legibilidade, como explicações técnicas e instruções sobre desenvolvimento de sistemas e fundamentos de segurança.</w:t>
+      </w:r>
+    </w:p>
+    <w:p>
+      <w:pPr>
+        <w:pStyle w:val="Ttulo3"/>
+        <w:rPr>
+          <w:sz w:val="48"/>
+        </w:rPr>
+      </w:pPr>
+      <w:bookmarkStart w:id="13" w:name="_Toc177111427"/>
+      <w:proofErr w:type="spellStart"/>
+      <w:r>
+        <w:rPr>
+          <w:sz w:val="48"/>
+        </w:rPr>
+        <w:t>Sans-</w:t>
+      </w:r>
+      <w:r>
+        <w:rPr>
+          <w:sz w:val="48"/>
+        </w:rPr>
+        <w:t>serif</w:t>
+      </w:r>
+      <w:bookmarkEnd w:id="13"/>
+      <w:proofErr w:type="spellEnd"/>
+    </w:p>
+    <w:p>
+      <w:pPr>
+        <w:rPr>
+          <w:rFonts w:ascii="Times New Roman" w:hAnsi="Times New Roman" w:cs="Times New Roman"/>
+        </w:rPr>
+      </w:pPr>
+      <w:r>
+        <w:rPr>
+          <w:rFonts w:ascii="Times New Roman" w:hAnsi="Times New Roman" w:cs="Times New Roman"/>
+        </w:rPr>
+        <w:tab/>
+      </w:r>
+      <w:proofErr w:type="spellStart"/>
+      <w:r>
+        <w:rPr>
+          <w:rFonts w:ascii="Times New Roman" w:hAnsi="Times New Roman" w:cs="Times New Roman"/>
+        </w:rPr>
         <w:t>Sans-serif</w:t>
       </w:r>
       <w:proofErr w:type="spellEnd"/>
@@ -3535,14 +3512,14 @@
           <w:sz w:val="48"/>
         </w:rPr>
       </w:pPr>
-      <w:bookmarkStart w:id="13" w:name="_Toc177111428"/>
+      <w:bookmarkStart w:id="14" w:name="_Toc177111428"/>
       <w:r>
         <w:rPr>
           <w:sz w:val="48"/>
         </w:rPr>
         <w:t>System UI</w:t>
       </w:r>
-      <w:bookmarkEnd w:id="13"/>
+      <w:bookmarkEnd w:id="14"/>
     </w:p>
     <w:p>
       <w:pPr>
@@ -3569,12 +3546,12 @@
       <w:pPr>
         <w:pStyle w:val="Ttulo2"/>
       </w:pPr>
-      <w:bookmarkStart w:id="14" w:name="_Toc177111429"/>
+      <w:bookmarkStart w:id="15" w:name="_Toc177111429"/>
       <w:r>
         <w:lastRenderedPageBreak/>
         <w:t>Paleta de cores</w:t>
       </w:r>
-      <w:bookmarkEnd w:id="14"/>
+      <w:bookmarkEnd w:id="15"/>
     </w:p>
     <w:p/>
     <w:p>
@@ -4193,7 +4170,7 @@
           <w:b/>
         </w:rPr>
       </w:pPr>
-      <w:bookmarkStart w:id="15" w:name="_Toc177111430"/>
+      <w:bookmarkStart w:id="16" w:name="_Toc177111430"/>
       <w:r>
         <w:rPr>
           <w:rFonts w:ascii="Arial" w:hAnsi="Arial" w:cs="Arial"/>
@@ -4202,7 +4179,7 @@
         <w:lastRenderedPageBreak/>
         <w:t>Metas de Interface e Usabilidade</w:t>
       </w:r>
-      <w:bookmarkEnd w:id="15"/>
+      <w:bookmarkEnd w:id="16"/>
     </w:p>
     <w:p>
       <w:pPr>
@@ -4317,7 +4294,7 @@
           <w:rFonts w:ascii="Times New Roman" w:eastAsia="Times New Roman" w:hAnsi="Times New Roman" w:cs="Times New Roman"/>
         </w:rPr>
       </w:pPr>
-      <w:bookmarkStart w:id="16" w:name="_Toc177111431"/>
+      <w:bookmarkStart w:id="17" w:name="_Toc177111431"/>
       <w:r>
         <w:rPr>
           <w:rFonts w:eastAsia="Times New Roman"/>
@@ -4325,7 +4302,7 @@
         </w:rPr>
         <w:t>Navegação Intuitiva e Simples</w:t>
       </w:r>
-      <w:bookmarkEnd w:id="16"/>
+      <w:bookmarkEnd w:id="17"/>
     </w:p>
     <w:p>
       <w:pPr>
@@ -4387,7 +4364,7 @@
           <w:lang w:eastAsia="pt-BR"/>
         </w:rPr>
       </w:pPr>
-      <w:bookmarkStart w:id="17" w:name="_Toc177111432"/>
+      <w:bookmarkStart w:id="18" w:name="_Toc177111432"/>
       <w:r>
         <w:rPr>
           <w:rFonts w:eastAsia="Times New Roman"/>
@@ -4395,7 +4372,7 @@
         </w:rPr>
         <w:t>Clareza e Legibilidade do Conteúdo</w:t>
       </w:r>
-      <w:bookmarkEnd w:id="17"/>
+      <w:bookmarkEnd w:id="18"/>
     </w:p>
     <w:p>
       <w:pPr>
@@ -4489,7 +4466,7 @@
           <w:lang w:eastAsia="pt-BR"/>
         </w:rPr>
       </w:pPr>
-      <w:bookmarkStart w:id="18" w:name="_Toc177111433"/>
+      <w:bookmarkStart w:id="19" w:name="_Toc177111433"/>
       <w:r>
         <w:rPr>
           <w:rFonts w:eastAsia="Times New Roman"/>
@@ -4497,7 +4474,7 @@
         </w:rPr>
         <w:t>Design Responsivo e Acessível</w:t>
       </w:r>
-      <w:bookmarkEnd w:id="18"/>
+      <w:bookmarkEnd w:id="19"/>
     </w:p>
     <w:p>
       <w:pPr>
@@ -4559,7 +4536,7 @@
           <w:lang w:eastAsia="pt-BR"/>
         </w:rPr>
       </w:pPr>
-      <w:bookmarkStart w:id="19" w:name="_Toc177111434"/>
+      <w:bookmarkStart w:id="20" w:name="_Toc177111434"/>
       <w:r>
         <w:rPr>
           <w:rFonts w:eastAsia="Times New Roman"/>
@@ -4567,7 +4544,7 @@
         </w:rPr>
         <w:t>Integração de Segurança e Confiança</w:t>
       </w:r>
-      <w:bookmarkEnd w:id="19"/>
+      <w:bookmarkEnd w:id="20"/>
     </w:p>
     <w:p>
       <w:pPr>
@@ -4629,7 +4606,7 @@
           <w:lang w:eastAsia="pt-BR"/>
         </w:rPr>
       </w:pPr>
-      <w:bookmarkStart w:id="20" w:name="_Toc177111435"/>
+      <w:bookmarkStart w:id="21" w:name="_Toc177111435"/>
       <w:r>
         <w:rPr>
           <w:rFonts w:eastAsia="Times New Roman"/>
@@ -4637,7 +4614,7 @@
         </w:rPr>
         <w:t>Feedback Claro e Ações Interativas</w:t>
       </w:r>
-      <w:bookmarkEnd w:id="20"/>
+      <w:bookmarkEnd w:id="21"/>
     </w:p>
     <w:p>
       <w:pPr>
@@ -4713,7 +4690,7 @@
           <w:lang w:eastAsia="pt-BR"/>
         </w:rPr>
       </w:pPr>
-      <w:bookmarkStart w:id="21" w:name="_Toc177111436"/>
+      <w:bookmarkStart w:id="22" w:name="_Toc177111436"/>
       <w:r>
         <w:rPr>
           <w:rFonts w:eastAsia="Times New Roman"/>
@@ -4721,7 +4698,7 @@
         </w:rPr>
         <w:t>Organização Eficiente das Informações</w:t>
       </w:r>
-      <w:bookmarkEnd w:id="21"/>
+      <w:bookmarkEnd w:id="22"/>
     </w:p>
     <w:p>
       <w:pPr>
@@ -4783,7 +4760,7 @@
           <w:lang w:eastAsia="pt-BR"/>
         </w:rPr>
       </w:pPr>
-      <w:bookmarkStart w:id="22" w:name="_Toc177111437"/>
+      <w:bookmarkStart w:id="23" w:name="_Toc177111437"/>
       <w:r>
         <w:rPr>
           <w:rFonts w:eastAsia="Times New Roman"/>
@@ -4791,7 +4768,7 @@
         </w:rPr>
         <w:t>Estética Coerente e Profissional</w:t>
       </w:r>
-      <w:bookmarkEnd w:id="22"/>
+      <w:bookmarkEnd w:id="23"/>
     </w:p>
     <w:p>
       <w:pPr>
@@ -4853,7 +4830,7 @@
           <w:lang w:eastAsia="pt-BR"/>
         </w:rPr>
       </w:pPr>
-      <w:bookmarkStart w:id="23" w:name="_Toc177111438"/>
+      <w:bookmarkStart w:id="24" w:name="_Toc177111438"/>
       <w:r>
         <w:rPr>
           <w:rFonts w:eastAsia="Times New Roman"/>
@@ -4862,7 +4839,7 @@
         <w:lastRenderedPageBreak/>
         <w:t>Implementação e Avaliação</w:t>
       </w:r>
-      <w:bookmarkEnd w:id="23"/>
+      <w:bookmarkEnd w:id="24"/>
     </w:p>
     <w:p>
       <w:pPr>
@@ -4889,7 +4866,7 @@
           <w:b/>
         </w:rPr>
       </w:pPr>
-      <w:bookmarkStart w:id="24" w:name="_Toc177111439"/>
+      <w:bookmarkStart w:id="25" w:name="_Toc177111439"/>
       <w:r>
         <w:rPr>
           <w:rFonts w:ascii="Arial" w:hAnsi="Arial" w:cs="Arial"/>
@@ -4897,7 +4874,7 @@
         </w:rPr>
         <w:t>Cronograma</w:t>
       </w:r>
-      <w:bookmarkEnd w:id="24"/>
+      <w:bookmarkEnd w:id="25"/>
     </w:p>
     <w:p/>
     <w:tbl>
@@ -5356,7 +5333,7 @@
           <w:b/>
         </w:rPr>
       </w:pPr>
-      <w:bookmarkStart w:id="25" w:name="_Toc177111440"/>
+      <w:bookmarkStart w:id="26" w:name="_Toc177111440"/>
       <w:r>
         <w:rPr>
           <w:rFonts w:ascii="Arial" w:hAnsi="Arial" w:cs="Arial"/>
@@ -5364,7 +5341,7 @@
         </w:rPr>
         <w:t>Conclusão</w:t>
       </w:r>
-      <w:bookmarkEnd w:id="25"/>
+      <w:bookmarkEnd w:id="26"/>
     </w:p>
     <w:p>
       <w:pPr>
@@ -5410,16 +5387,7 @@
           <w:rFonts w:ascii="Times New Roman" w:hAnsi="Times New Roman" w:cs="Times New Roman"/>
           <w:lang w:eastAsia="pt-BR"/>
         </w:rPr>
-        <w:t>O resultado final é um site robusto e visualmente atraente, projetado para informar sobre Front-End, Desenvolvimento de Sistemas e Fundamentos de Segurança. Cada seção do site é pensada para destacar os principais tópicos e apresentar os trabalhos relacionados de forma clara e acessível. Com uma combinação eficaz de design, funcionalidade e segurança, a plataforma oferece uma experiência informativa e</w:t>
-      </w:r>
-      <w:bookmarkStart w:id="26" w:name="_GoBack"/>
-      <w:bookmarkEnd w:id="26"/>
-      <w:r>
-        <w:rPr>
-          <w:rFonts w:ascii="Times New Roman" w:hAnsi="Times New Roman" w:cs="Times New Roman"/>
-          <w:lang w:eastAsia="pt-BR"/>
-        </w:rPr>
-        <w:t xml:space="preserve"> envolvente para profissionais e interessados que buscam aprender e se atualizar sobre essas disciplinas.</w:t>
+        <w:t>O resultado final é um site robusto e visualmente atraente, projetado para informar sobre Front-End, Desenvolvimento de Sistemas e Fundamentos de Segurança. Cada seção do site é pensada para destacar os principais tópicos e apresentar os trabalhos relacionados de forma clara e acessível. Com uma combinação eficaz de design, funcionalidade e segurança, a plataforma oferece uma experiência informativa e envolvente para profissionais e interessados que buscam aprender e se atualizar sobre essas disciplinas.</w:t>
       </w:r>
       <w:r>
         <w:rPr>
@@ -5594,7 +5562,7 @@
       <w:jc w:val="center"/>
     </w:pPr>
     <w:r>
-      <w:t>2023</w:t>
+      <w:t>2024</w:t>
     </w:r>
   </w:p>
 </w:ftr>
@@ -8134,7 +8102,7 @@
 </file>
 
 <file path=customXml/itemProps4.xml><?xml version="1.0" encoding="utf-8"?>
-<ds:datastoreItem xmlns:ds="http://schemas.openxmlformats.org/officeDocument/2006/customXml" ds:itemID="{D5840A89-3C54-4933-95C4-4ADD38952F4A}">
+<ds:datastoreItem xmlns:ds="http://schemas.openxmlformats.org/officeDocument/2006/customXml" ds:itemID="{2F8AB70A-A955-4B82-8169-E309D929251D}">
   <ds:schemaRefs>
     <ds:schemaRef ds:uri="http://schemas.openxmlformats.org/officeDocument/2006/bibliography"/>
   </ds:schemaRefs>
